--- a/5- Test Plan.docx
+++ b/5- Test Plan.docx
@@ -5,40 +5,671 @@
     <w:p>
       <w:pPr>
         <w:rPr>
-          <w:lang w:val="en-US"/>
-        </w:rPr>
-      </w:pPr>
-      <w:r>
-        <w:rPr>
-          <w:lang w:val="en-US"/>
-        </w:rPr>
-        <w:t xml:space="preserve">TEST STRATEGY </w:t>
-      </w:r>
-    </w:p>
-    <w:p>
-      <w:pPr>
-        <w:rPr>
-          <w:lang w:val="en-US"/>
-        </w:rPr>
-      </w:pPr>
-    </w:p>
-    <w:p>
-      <w:pPr>
-        <w:rPr>
-          <w:lang w:val="en-US"/>
-        </w:rPr>
-      </w:pPr>
-      <w:r>
-        <w:rPr>
-          <w:lang w:val="en-US"/>
-        </w:rPr>
-        <w:t>Testing Levels</w:t>
-      </w:r>
-      <w:r>
-        <w:rPr>
-          <w:lang w:val="en-US"/>
-        </w:rPr>
-        <w:t xml:space="preserve">:  </w:t>
+          <w:rFonts w:ascii="Times New Roman" w:eastAsia="Times New Roman" w:hAnsi="Times New Roman" w:cs="Times New Roman"/>
+          <w:color w:val="000000"/>
+        </w:rPr>
+      </w:pPr>
+    </w:p>
+    <w:p>
+      <w:pPr>
+        <w:rPr>
+          <w:rFonts w:ascii="Times New Roman" w:eastAsia="Times New Roman" w:hAnsi="Times New Roman" w:cs="Times New Roman"/>
+          <w:color w:val="000000"/>
+        </w:rPr>
+      </w:pPr>
+    </w:p>
+    <w:p>
+      <w:pPr>
+        <w:rPr>
+          <w:rFonts w:ascii="Times New Roman" w:eastAsia="Times New Roman" w:hAnsi="Times New Roman" w:cs="Times New Roman"/>
+          <w:color w:val="000000"/>
+        </w:rPr>
+      </w:pPr>
+    </w:p>
+    <w:p>
+      <w:pPr>
+        <w:rPr>
+          <w:rFonts w:ascii="Times New Roman" w:eastAsia="Times New Roman" w:hAnsi="Times New Roman" w:cs="Times New Roman"/>
+          <w:color w:val="000000"/>
+        </w:rPr>
+      </w:pPr>
+      <w:r>
+        <w:rPr>
+          <w:rFonts w:ascii="Times New Roman" w:hAnsi="Times New Roman" w:cs="Times New Roman"/>
+          <w:noProof/>
+        </w:rPr>
+        <w:drawing>
+          <wp:anchor distT="0" distB="0" distL="114300" distR="114300" simplePos="0" relativeHeight="251659264" behindDoc="1" locked="0" layoutInCell="1" allowOverlap="1" wp14:anchorId="1D648092" wp14:editId="33A52BE5">
+            <wp:simplePos x="0" y="0"/>
+            <wp:positionH relativeFrom="margin">
+              <wp:align>center</wp:align>
+            </wp:positionH>
+            <wp:positionV relativeFrom="paragraph">
+              <wp:posOffset>3585</wp:posOffset>
+            </wp:positionV>
+            <wp:extent cx="2057587" cy="2087157"/>
+            <wp:effectExtent l="0" t="0" r="0" b="8890"/>
+            <wp:wrapNone/>
+            <wp:docPr id="2" name="Picture 2" descr="Logo&#10;&#10;Description automatically generated"/>
+            <wp:cNvGraphicFramePr>
+              <a:graphicFrameLocks xmlns:a="http://schemas.openxmlformats.org/drawingml/2006/main" noChangeAspect="1"/>
+            </wp:cNvGraphicFramePr>
+            <a:graphic xmlns:a="http://schemas.openxmlformats.org/drawingml/2006/main">
+              <a:graphicData uri="http://schemas.openxmlformats.org/drawingml/2006/picture">
+                <pic:pic xmlns:pic="http://schemas.openxmlformats.org/drawingml/2006/picture">
+                  <pic:nvPicPr>
+                    <pic:cNvPr id="1" name="Picture 1" descr="Logo&#10;&#10;Description automatically generated"/>
+                    <pic:cNvPicPr>
+                      <a:picLocks noChangeAspect="1" noChangeArrowheads="1"/>
+                    </pic:cNvPicPr>
+                  </pic:nvPicPr>
+                  <pic:blipFill>
+                    <a:blip r:embed="rId7">
+                      <a:extLst>
+                        <a:ext uri="{28A0092B-C50C-407E-A947-70E740481C1C}">
+                          <a14:useLocalDpi xmlns:a14="http://schemas.microsoft.com/office/drawing/2010/main" val="0"/>
+                        </a:ext>
+                      </a:extLst>
+                    </a:blip>
+                    <a:srcRect/>
+                    <a:stretch>
+                      <a:fillRect/>
+                    </a:stretch>
+                  </pic:blipFill>
+                  <pic:spPr bwMode="auto">
+                    <a:xfrm>
+                      <a:off x="0" y="0"/>
+                      <a:ext cx="2057587" cy="2087157"/>
+                    </a:xfrm>
+                    <a:prstGeom prst="rect">
+                      <a:avLst/>
+                    </a:prstGeom>
+                    <a:noFill/>
+                    <a:ln>
+                      <a:noFill/>
+                    </a:ln>
+                  </pic:spPr>
+                </pic:pic>
+              </a:graphicData>
+            </a:graphic>
+          </wp:anchor>
+        </w:drawing>
+      </w:r>
+    </w:p>
+    <w:p>
+      <w:pPr>
+        <w:rPr>
+          <w:rFonts w:ascii="Times New Roman" w:eastAsia="Times New Roman" w:hAnsi="Times New Roman" w:cs="Times New Roman"/>
+          <w:color w:val="000000"/>
+        </w:rPr>
+      </w:pPr>
+    </w:p>
+    <w:p>
+      <w:pPr>
+        <w:rPr>
+          <w:rFonts w:ascii="Times New Roman" w:eastAsia="Times New Roman" w:hAnsi="Times New Roman" w:cs="Times New Roman"/>
+          <w:color w:val="000000"/>
+        </w:rPr>
+      </w:pPr>
+    </w:p>
+    <w:p>
+      <w:pPr>
+        <w:rPr>
+          <w:rFonts w:ascii="Times New Roman" w:eastAsia="Times New Roman" w:hAnsi="Times New Roman" w:cs="Times New Roman"/>
+          <w:color w:val="000000"/>
+        </w:rPr>
+      </w:pPr>
+    </w:p>
+    <w:p>
+      <w:pPr>
+        <w:rPr>
+          <w:rFonts w:ascii="Times New Roman" w:eastAsia="Times New Roman" w:hAnsi="Times New Roman" w:cs="Times New Roman"/>
+          <w:color w:val="000000"/>
+        </w:rPr>
+      </w:pPr>
+    </w:p>
+    <w:p>
+      <w:pPr>
+        <w:rPr>
+          <w:rFonts w:ascii="Times New Roman" w:eastAsia="Times New Roman" w:hAnsi="Times New Roman" w:cs="Times New Roman"/>
+          <w:color w:val="000000"/>
+        </w:rPr>
+      </w:pPr>
+    </w:p>
+    <w:p>
+      <w:pPr>
+        <w:rPr>
+          <w:rFonts w:ascii="Times New Roman" w:eastAsia="Times New Roman" w:hAnsi="Times New Roman" w:cs="Times New Roman"/>
+          <w:color w:val="000000"/>
+        </w:rPr>
+      </w:pPr>
+    </w:p>
+    <w:p>
+      <w:pPr>
+        <w:rPr>
+          <w:rFonts w:ascii="Times New Roman" w:eastAsia="Times New Roman" w:hAnsi="Times New Roman" w:cs="Times New Roman"/>
+          <w:color w:val="000000"/>
+        </w:rPr>
+      </w:pPr>
+    </w:p>
+    <w:p>
+      <w:pPr>
+        <w:rPr>
+          <w:rFonts w:ascii="Times New Roman" w:eastAsia="Times New Roman" w:hAnsi="Times New Roman" w:cs="Times New Roman"/>
+          <w:color w:val="000000"/>
+        </w:rPr>
+      </w:pPr>
+    </w:p>
+    <w:p>
+      <w:pPr>
+        <w:rPr>
+          <w:rFonts w:ascii="Times New Roman" w:eastAsia="Times New Roman" w:hAnsi="Times New Roman" w:cs="Times New Roman"/>
+          <w:color w:val="000000"/>
+        </w:rPr>
+      </w:pPr>
+    </w:p>
+    <w:p>
+      <w:pPr>
+        <w:rPr>
+          <w:rFonts w:ascii="Times New Roman" w:eastAsia="Times New Roman" w:hAnsi="Times New Roman" w:cs="Times New Roman"/>
+          <w:color w:val="000000"/>
+        </w:rPr>
+      </w:pPr>
+    </w:p>
+    <w:p>
+      <w:pPr>
+        <w:rPr>
+          <w:rFonts w:ascii="Times New Roman" w:eastAsia="Times New Roman" w:hAnsi="Times New Roman" w:cs="Times New Roman"/>
+          <w:color w:val="000000"/>
+        </w:rPr>
+      </w:pPr>
+    </w:p>
+    <w:p>
+      <w:pPr>
+        <w:rPr>
+          <w:rFonts w:ascii="Times New Roman" w:eastAsia="Times New Roman" w:hAnsi="Times New Roman" w:cs="Times New Roman"/>
+          <w:color w:val="000000"/>
+        </w:rPr>
+      </w:pPr>
+    </w:p>
+    <w:p>
+      <w:pPr>
+        <w:jc w:val="center"/>
+        <w:rPr>
+          <w:rFonts w:ascii="Times New Roman" w:eastAsia="Times New Roman" w:hAnsi="Times New Roman" w:cs="Times New Roman"/>
+          <w:color w:val="000000"/>
+          <w:sz w:val="48"/>
+          <w:szCs w:val="48"/>
+        </w:rPr>
+      </w:pPr>
+      <w:r>
+        <w:rPr>
+          <w:rFonts w:ascii="Times New Roman" w:eastAsia="Times New Roman" w:hAnsi="Times New Roman" w:cs="Times New Roman"/>
+          <w:color w:val="000000"/>
+          <w:sz w:val="48"/>
+          <w:szCs w:val="48"/>
+        </w:rPr>
+        <w:t>CMPE-491</w:t>
+      </w:r>
+    </w:p>
+    <w:p>
+      <w:pPr>
+        <w:jc w:val="center"/>
+        <w:rPr>
+          <w:rFonts w:ascii="Times New Roman" w:eastAsia="Times New Roman" w:hAnsi="Times New Roman" w:cs="Times New Roman"/>
+          <w:color w:val="000000"/>
+          <w:sz w:val="48"/>
+          <w:szCs w:val="48"/>
+        </w:rPr>
+      </w:pPr>
+    </w:p>
+    <w:p>
+      <w:pPr>
+        <w:jc w:val="center"/>
+        <w:rPr>
+          <w:rFonts w:ascii="Times New Roman" w:eastAsia="Times New Roman" w:hAnsi="Times New Roman" w:cs="Times New Roman"/>
+          <w:color w:val="000000"/>
+          <w:sz w:val="48"/>
+          <w:szCs w:val="48"/>
+        </w:rPr>
+      </w:pPr>
+      <w:r>
+        <w:rPr>
+          <w:rFonts w:ascii="Times New Roman" w:eastAsia="Times New Roman" w:hAnsi="Times New Roman" w:cs="Times New Roman"/>
+          <w:color w:val="000000"/>
+          <w:sz w:val="48"/>
+          <w:szCs w:val="48"/>
+        </w:rPr>
+        <w:t>Test Plan</w:t>
+      </w:r>
+      <w:r>
+        <w:rPr>
+          <w:rFonts w:ascii="Times New Roman" w:eastAsia="Times New Roman" w:hAnsi="Times New Roman" w:cs="Times New Roman"/>
+          <w:color w:val="000000"/>
+          <w:sz w:val="48"/>
+          <w:szCs w:val="48"/>
+        </w:rPr>
+        <w:t xml:space="preserve"> Report</w:t>
+      </w:r>
+    </w:p>
+    <w:p>
+      <w:pPr>
+        <w:jc w:val="center"/>
+        <w:rPr>
+          <w:rFonts w:ascii="Times New Roman" w:eastAsia="Times New Roman" w:hAnsi="Times New Roman" w:cs="Times New Roman"/>
+          <w:color w:val="000000"/>
+          <w:sz w:val="48"/>
+          <w:szCs w:val="48"/>
+        </w:rPr>
+      </w:pPr>
+    </w:p>
+    <w:p>
+      <w:pPr>
+        <w:jc w:val="center"/>
+        <w:rPr>
+          <w:rFonts w:ascii="Times New Roman" w:eastAsia="Times New Roman" w:hAnsi="Times New Roman" w:cs="Times New Roman"/>
+          <w:color w:val="000000"/>
+          <w:sz w:val="40"/>
+          <w:szCs w:val="40"/>
+        </w:rPr>
+      </w:pPr>
+      <w:r>
+        <w:rPr>
+          <w:rFonts w:ascii="Times New Roman" w:eastAsia="Times New Roman" w:hAnsi="Times New Roman" w:cs="Times New Roman"/>
+          <w:color w:val="000000"/>
+          <w:sz w:val="40"/>
+          <w:szCs w:val="40"/>
+        </w:rPr>
+        <w:t>MAI Therapist</w:t>
+      </w:r>
+    </w:p>
+    <w:p>
+      <w:pPr>
+        <w:jc w:val="right"/>
+        <w:rPr>
+          <w:rFonts w:ascii="Times New Roman" w:eastAsia="Times New Roman" w:hAnsi="Times New Roman" w:cs="Times New Roman"/>
+          <w:color w:val="000000"/>
+          <w:sz w:val="48"/>
+          <w:szCs w:val="48"/>
+        </w:rPr>
+      </w:pPr>
+    </w:p>
+    <w:p>
+      <w:pPr>
+        <w:jc w:val="right"/>
+        <w:rPr>
+          <w:rFonts w:ascii="Times New Roman" w:eastAsia="Times New Roman" w:hAnsi="Times New Roman" w:cs="Times New Roman"/>
+          <w:color w:val="000000"/>
+          <w:sz w:val="48"/>
+          <w:szCs w:val="48"/>
+        </w:rPr>
+      </w:pPr>
+    </w:p>
+    <w:p>
+      <w:pPr>
+        <w:jc w:val="right"/>
+        <w:rPr>
+          <w:rFonts w:ascii="Times New Roman" w:eastAsia="Times New Roman" w:hAnsi="Times New Roman" w:cs="Times New Roman"/>
+          <w:color w:val="000000"/>
+          <w:sz w:val="48"/>
+          <w:szCs w:val="48"/>
+        </w:rPr>
+      </w:pPr>
+    </w:p>
+    <w:p>
+      <w:pPr>
+        <w:jc w:val="right"/>
+        <w:rPr>
+          <w:rFonts w:ascii="Times New Roman" w:eastAsia="Times New Roman" w:hAnsi="Times New Roman" w:cs="Times New Roman"/>
+          <w:color w:val="000000"/>
+          <w:sz w:val="48"/>
+          <w:szCs w:val="48"/>
+        </w:rPr>
+      </w:pPr>
+    </w:p>
+    <w:p>
+      <w:pPr>
+        <w:rPr>
+          <w:rFonts w:ascii="Times New Roman" w:eastAsia="Times New Roman" w:hAnsi="Times New Roman" w:cs="Times New Roman"/>
+          <w:color w:val="000000"/>
+        </w:rPr>
+      </w:pPr>
+      <w:r>
+        <w:rPr>
+          <w:rFonts w:ascii="Times New Roman" w:eastAsia="Times New Roman" w:hAnsi="Times New Roman" w:cs="Times New Roman"/>
+          <w:noProof/>
+          <w:color w:val="000000"/>
+        </w:rPr>
+        <mc:AlternateContent>
+          <mc:Choice Requires="wps">
+            <w:drawing>
+              <wp:anchor distT="45720" distB="45720" distL="114300" distR="114300" simplePos="0" relativeHeight="251660288" behindDoc="0" locked="0" layoutInCell="1" allowOverlap="1" wp14:anchorId="6291B546" wp14:editId="0AE42A68">
+                <wp:simplePos x="0" y="0"/>
+                <wp:positionH relativeFrom="column">
+                  <wp:posOffset>3805629</wp:posOffset>
+                </wp:positionH>
+                <wp:positionV relativeFrom="paragraph">
+                  <wp:posOffset>8442</wp:posOffset>
+                </wp:positionV>
+                <wp:extent cx="2360930" cy="1404620"/>
+                <wp:effectExtent l="0" t="0" r="635" b="0"/>
+                <wp:wrapSquare wrapText="bothSides"/>
+                <wp:docPr id="217" name="Text Box 2"/>
+                <wp:cNvGraphicFramePr>
+                  <a:graphicFrameLocks xmlns:a="http://schemas.openxmlformats.org/drawingml/2006/main"/>
+                </wp:cNvGraphicFramePr>
+                <a:graphic xmlns:a="http://schemas.openxmlformats.org/drawingml/2006/main">
+                  <a:graphicData uri="http://schemas.microsoft.com/office/word/2010/wordprocessingShape">
+                    <wps:wsp>
+                      <wps:cNvSpPr txBox="1">
+                        <a:spLocks noChangeArrowheads="1"/>
+                      </wps:cNvSpPr>
+                      <wps:spPr bwMode="auto">
+                        <a:xfrm>
+                          <a:off x="0" y="0"/>
+                          <a:ext cx="2360930" cy="1404620"/>
+                        </a:xfrm>
+                        <a:prstGeom prst="rect">
+                          <a:avLst/>
+                        </a:prstGeom>
+                        <a:solidFill>
+                          <a:srgbClr val="FFFFFF"/>
+                        </a:solidFill>
+                        <a:ln w="9525">
+                          <a:noFill/>
+                          <a:miter lim="800000"/>
+                          <a:headEnd/>
+                          <a:tailEnd/>
+                        </a:ln>
+                      </wps:spPr>
+                      <wps:txbx>
+                        <w:txbxContent>
+                          <w:p>
+                            <w:pPr>
+                              <w:rPr>
+                                <w:rFonts w:ascii="Times New Roman" w:eastAsia="Times New Roman" w:hAnsi="Times New Roman" w:cs="Times New Roman"/>
+                                <w:color w:val="000000"/>
+                              </w:rPr>
+                            </w:pPr>
+                            <w:r>
+                              <w:rPr>
+                                <w:rFonts w:ascii="Times New Roman" w:eastAsia="Times New Roman" w:hAnsi="Times New Roman" w:cs="Times New Roman"/>
+                                <w:color w:val="000000"/>
+                              </w:rPr>
+                              <w:t>Project Supervisor</w:t>
+                            </w:r>
+                            <w:r>
+                              <w:rPr>
+                                <w:rFonts w:ascii="Times New Roman" w:eastAsia="Times New Roman" w:hAnsi="Times New Roman" w:cs="Times New Roman"/>
+                                <w:color w:val="000000"/>
+                              </w:rPr>
+                              <w:t>:</w:t>
+                            </w:r>
+                          </w:p>
+                          <w:p>
+                            <w:pPr>
+                              <w:rPr>
+                                <w:rFonts w:ascii="Times New Roman" w:eastAsia="Times New Roman" w:hAnsi="Times New Roman" w:cs="Times New Roman"/>
+                                <w:color w:val="000000"/>
+                              </w:rPr>
+                            </w:pPr>
+                          </w:p>
+                          <w:p>
+                            <w:pPr>
+                              <w:rPr>
+                                <w:rFonts w:ascii="Times New Roman" w:eastAsia="Times New Roman" w:hAnsi="Times New Roman" w:cs="Times New Roman"/>
+                                <w:color w:val="000000"/>
+                              </w:rPr>
+                            </w:pPr>
+                            <w:r>
+                              <w:rPr>
+                                <w:rFonts w:ascii="Times New Roman" w:eastAsia="Times New Roman" w:hAnsi="Times New Roman" w:cs="Times New Roman"/>
+                                <w:color w:val="000000"/>
+                              </w:rPr>
+                              <w:t>Prof.Dr. Tolga Kurtuluş Çapın</w:t>
+                            </w:r>
+                          </w:p>
+                        </w:txbxContent>
+                      </wps:txbx>
+                      <wps:bodyPr rot="0" vert="horz" wrap="square" lIns="91440" tIns="45720" rIns="91440" bIns="45720" anchor="t" anchorCtr="0">
+                        <a:spAutoFit/>
+                      </wps:bodyPr>
+                    </wps:wsp>
+                  </a:graphicData>
+                </a:graphic>
+                <wp14:sizeRelH relativeFrom="margin">
+                  <wp14:pctWidth>40000</wp14:pctWidth>
+                </wp14:sizeRelH>
+                <wp14:sizeRelV relativeFrom="margin">
+                  <wp14:pctHeight>20000</wp14:pctHeight>
+                </wp14:sizeRelV>
+              </wp:anchor>
+            </w:drawing>
+          </mc:Choice>
+          <mc:Fallback>
+            <w:pict>
+              <v:shapetype w14:anchorId="6291B546" id="_x0000_t202" coordsize="21600,21600" o:spt="202" path="m,l,21600r21600,l21600,xe">
+                <v:stroke joinstyle="miter"/>
+                <v:path gradientshapeok="t" o:connecttype="rect"/>
+              </v:shapetype>
+              <v:shape id="Text Box 2" o:spid="_x0000_s1026" type="#_x0000_t202" style="position:absolute;margin-left:299.65pt;margin-top:.65pt;width:185.9pt;height:110.6pt;z-index:251660288;visibility:visible;mso-wrap-style:square;mso-width-percent:400;mso-height-percent:200;mso-wrap-distance-left:9pt;mso-wrap-distance-top:3.6pt;mso-wrap-distance-right:9pt;mso-wrap-distance-bottom:3.6pt;mso-position-horizontal:absolute;mso-position-horizontal-relative:text;mso-position-vertical:absolute;mso-position-vertical-relative:text;mso-width-percent:400;mso-height-percent:200;mso-width-relative:margin;mso-height-relative:margin;v-text-anchor:top" o:gfxdata="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" stroked="f">
+                <v:textbox style="mso-fit-shape-to-text:t">
+                  <w:txbxContent>
+                    <w:p>
+                      <w:pPr>
+                        <w:rPr>
+                          <w:rFonts w:ascii="Times New Roman" w:eastAsia="Times New Roman" w:hAnsi="Times New Roman" w:cs="Times New Roman"/>
+                          <w:color w:val="000000"/>
+                        </w:rPr>
+                      </w:pPr>
+                      <w:r>
+                        <w:rPr>
+                          <w:rFonts w:ascii="Times New Roman" w:eastAsia="Times New Roman" w:hAnsi="Times New Roman" w:cs="Times New Roman"/>
+                          <w:color w:val="000000"/>
+                        </w:rPr>
+                        <w:t>Project Supervisor</w:t>
+                      </w:r>
+                      <w:r>
+                        <w:rPr>
+                          <w:rFonts w:ascii="Times New Roman" w:eastAsia="Times New Roman" w:hAnsi="Times New Roman" w:cs="Times New Roman"/>
+                          <w:color w:val="000000"/>
+                        </w:rPr>
+                        <w:t>:</w:t>
+                      </w:r>
+                    </w:p>
+                    <w:p>
+                      <w:pPr>
+                        <w:rPr>
+                          <w:rFonts w:ascii="Times New Roman" w:eastAsia="Times New Roman" w:hAnsi="Times New Roman" w:cs="Times New Roman"/>
+                          <w:color w:val="000000"/>
+                        </w:rPr>
+                      </w:pPr>
+                    </w:p>
+                    <w:p>
+                      <w:pPr>
+                        <w:rPr>
+                          <w:rFonts w:ascii="Times New Roman" w:eastAsia="Times New Roman" w:hAnsi="Times New Roman" w:cs="Times New Roman"/>
+                          <w:color w:val="000000"/>
+                        </w:rPr>
+                      </w:pPr>
+                      <w:r>
+                        <w:rPr>
+                          <w:rFonts w:ascii="Times New Roman" w:eastAsia="Times New Roman" w:hAnsi="Times New Roman" w:cs="Times New Roman"/>
+                          <w:color w:val="000000"/>
+                        </w:rPr>
+                        <w:t>Prof.Dr. Tolga Kurtuluş Çapın</w:t>
+                      </w:r>
+                    </w:p>
+                  </w:txbxContent>
+                </v:textbox>
+                <w10:wrap type="square"/>
+              </v:shape>
+            </w:pict>
+          </mc:Fallback>
+        </mc:AlternateContent>
+      </w:r>
+      <w:r>
+        <w:rPr>
+          <w:rFonts w:ascii="Times New Roman" w:eastAsia="Times New Roman" w:hAnsi="Times New Roman" w:cs="Times New Roman"/>
+          <w:color w:val="000000"/>
+        </w:rPr>
+        <w:t>Gülden Ünal</w:t>
+      </w:r>
+    </w:p>
+    <w:p>
+      <w:pPr>
+        <w:rPr>
+          <w:rFonts w:ascii="Times New Roman" w:eastAsia="Times New Roman" w:hAnsi="Times New Roman" w:cs="Times New Roman"/>
+          <w:color w:val="000000"/>
+        </w:rPr>
+      </w:pPr>
+      <w:r>
+        <w:rPr>
+          <w:rFonts w:ascii="Times New Roman" w:eastAsia="Times New Roman" w:hAnsi="Times New Roman" w:cs="Times New Roman"/>
+          <w:color w:val="000000"/>
+        </w:rPr>
+        <w:t>Hatice Esra Yılmaz</w:t>
+      </w:r>
+    </w:p>
+    <w:p>
+      <w:pPr>
+        <w:rPr>
+          <w:rFonts w:ascii="Times New Roman" w:eastAsia="Times New Roman" w:hAnsi="Times New Roman" w:cs="Times New Roman"/>
+          <w:color w:val="000000"/>
+        </w:rPr>
+      </w:pPr>
+      <w:r>
+        <w:rPr>
+          <w:rFonts w:ascii="Times New Roman" w:eastAsia="Times New Roman" w:hAnsi="Times New Roman" w:cs="Times New Roman"/>
+          <w:color w:val="000000"/>
+        </w:rPr>
+        <w:t>Renas Barış Özkal</w:t>
+      </w:r>
+    </w:p>
+    <w:p>
+      <w:pPr>
+        <w:rPr>
+          <w:rFonts w:ascii="Times New Roman" w:eastAsia="Times New Roman" w:hAnsi="Times New Roman" w:cs="Times New Roman"/>
+          <w:color w:val="000000"/>
+        </w:rPr>
+      </w:pPr>
+      <w:r>
+        <w:rPr>
+          <w:rFonts w:ascii="Times New Roman" w:eastAsia="Times New Roman" w:hAnsi="Times New Roman" w:cs="Times New Roman"/>
+          <w:color w:val="000000"/>
+        </w:rPr>
+        <w:t>Uğur Kellecioğlu</w:t>
+      </w:r>
+    </w:p>
+    <w:p>
+      <w:pPr>
+        <w:rPr>
+          <w:rFonts w:ascii="Times New Roman" w:eastAsia="Times New Roman" w:hAnsi="Times New Roman" w:cs="Times New Roman"/>
+          <w:color w:val="000000"/>
+        </w:rPr>
+      </w:pPr>
+    </w:p>
+    <w:p>
+      <w:pPr>
+        <w:rPr>
+          <w:lang w:val="en-US"/>
+        </w:rPr>
+      </w:pPr>
+    </w:p>
+    <w:p>
+      <w:pPr>
+        <w:rPr>
+          <w:lang w:val="en-US"/>
+        </w:rPr>
+      </w:pPr>
+    </w:p>
+    <w:p>
+      <w:pPr>
+        <w:rPr>
+          <w:lang w:val="en-US"/>
+        </w:rPr>
+      </w:pPr>
+    </w:p>
+    <w:p>
+      <w:pPr>
+        <w:rPr>
+          <w:lang w:val="en-US"/>
+        </w:rPr>
+      </w:pPr>
+    </w:p>
+    <w:p>
+      <w:pPr>
+        <w:rPr>
+          <w:lang w:val="en-US"/>
+        </w:rPr>
+      </w:pPr>
+    </w:p>
+    <w:p>
+      <w:pPr>
+        <w:rPr>
+          <w:lang w:val="en-US"/>
+        </w:rPr>
+      </w:pPr>
+    </w:p>
+    <w:p>
+      <w:pPr>
+        <w:rPr>
+          <w:lang w:val="en-US"/>
+        </w:rPr>
+      </w:pPr>
+    </w:p>
+    <w:p>
+      <w:pPr>
+        <w:pStyle w:val="Heading1"/>
+        <w:rPr>
+          <w:color w:val="000000" w:themeColor="text1"/>
+          <w:lang w:val="en-US"/>
+        </w:rPr>
+      </w:pPr>
+      <w:r>
+        <w:rPr>
+          <w:color w:val="000000" w:themeColor="text1"/>
+          <w:lang w:val="en-US"/>
+        </w:rPr>
+        <w:lastRenderedPageBreak/>
+        <w:t>T</w:t>
+      </w:r>
+      <w:r>
+        <w:rPr>
+          <w:color w:val="000000" w:themeColor="text1"/>
+          <w:lang w:val="en-US"/>
+        </w:rPr>
+        <w:t>est Strategy</w:t>
+      </w:r>
+      <w:r>
+        <w:rPr>
+          <w:color w:val="000000" w:themeColor="text1"/>
+          <w:lang w:val="en-US"/>
+        </w:rPr>
+        <w:t xml:space="preserve"> </w:t>
+      </w:r>
+    </w:p>
+    <w:p>
+      <w:pPr>
+        <w:rPr>
+          <w:lang w:val="en-US"/>
+        </w:rPr>
+      </w:pPr>
+    </w:p>
+    <w:p>
+      <w:pPr>
+        <w:pStyle w:val="Heading2"/>
+        <w:rPr>
+          <w:color w:val="000000" w:themeColor="text1"/>
+          <w:lang w:val="en-US"/>
+        </w:rPr>
+      </w:pPr>
+      <w:r>
+        <w:rPr>
+          <w:color w:val="000000" w:themeColor="text1"/>
+          <w:lang w:val="en-US"/>
+        </w:rPr>
+        <w:t xml:space="preserve">Testing Levels:  </w:t>
       </w:r>
     </w:p>
     <w:p>
@@ -129,16 +760,26 @@
     </w:p>
     <w:p>
       <w:pPr>
-        <w:rPr>
-          <w:lang w:val="en-US"/>
-        </w:rPr>
-      </w:pPr>
-      <w:r>
-        <w:rPr>
+        <w:pStyle w:val="Heading2"/>
+        <w:rPr>
+          <w:color w:val="000000" w:themeColor="text1"/>
+          <w:lang w:val="en-US"/>
+        </w:rPr>
+      </w:pPr>
+      <w:r>
+        <w:rPr>
+          <w:color w:val="000000" w:themeColor="text1"/>
           <w:lang w:val="en-US"/>
         </w:rPr>
         <w:t>Testing Types:</w:t>
       </w:r>
+    </w:p>
+    <w:p>
+      <w:pPr>
+        <w:rPr>
+          <w:lang w:val="en-US"/>
+        </w:rPr>
+      </w:pPr>
     </w:p>
     <w:p>
       <w:pPr>
@@ -155,7 +796,21 @@
         <w:rPr>
           <w:lang w:val="en-US"/>
         </w:rPr>
-        <w:t>Functional Testing: Verify that AI model detects and analyzes emotions accurately, using gestures, facial expressions and voice tone. And verify all the functions and features of the web app works well.</w:t>
+        <w:t xml:space="preserve">Functional Testing: Verify that AI model detects and analyzes emotions accurately, using gestures, facial </w:t>
+      </w:r>
+      <w:proofErr w:type="gramStart"/>
+      <w:r>
+        <w:rPr>
+          <w:lang w:val="en-US"/>
+        </w:rPr>
+        <w:t>expressions</w:t>
+      </w:r>
+      <w:proofErr w:type="gramEnd"/>
+      <w:r>
+        <w:rPr>
+          <w:lang w:val="en-US"/>
+        </w:rPr>
+        <w:t xml:space="preserve"> and voice tone. And verify all the functions and features of the web app works well.</w:t>
       </w:r>
     </w:p>
     <w:p>
@@ -176,9 +831,6 @@
         <w:t>Evaluate the app's user</w:t>
       </w:r>
       <w:r>
-        <w:rPr>
-          <w:lang w:val="tr-TR"/>
-        </w:rPr>
         <w:t xml:space="preserve"> </w:t>
       </w:r>
       <w:r>
@@ -191,9 +843,6 @@
         <w:t xml:space="preserve"> for therapists, ensuring it</w:t>
       </w:r>
       <w:r>
-        <w:rPr>
-          <w:lang w:val="tr-TR"/>
-        </w:rPr>
         <w:t>’s</w:t>
       </w:r>
       <w:r>
@@ -281,16 +930,26 @@
     </w:p>
     <w:p>
       <w:pPr>
-        <w:rPr>
-          <w:lang w:val="en-US"/>
-        </w:rPr>
-      </w:pPr>
-      <w:r>
-        <w:rPr>
+        <w:pStyle w:val="Heading2"/>
+        <w:rPr>
+          <w:color w:val="000000" w:themeColor="text1"/>
+          <w:lang w:val="en-US"/>
+        </w:rPr>
+      </w:pPr>
+      <w:r>
+        <w:rPr>
+          <w:color w:val="000000" w:themeColor="text1"/>
           <w:lang w:val="en-US"/>
         </w:rPr>
         <w:t>Testing Techniques:</w:t>
       </w:r>
+    </w:p>
+    <w:p>
+      <w:pPr>
+        <w:rPr>
+          <w:lang w:val="en-US"/>
+        </w:rPr>
+      </w:pPr>
     </w:p>
     <w:p>
       <w:pPr>
@@ -361,16 +1020,26 @@
     </w:p>
     <w:p>
       <w:pPr>
-        <w:rPr>
-          <w:lang w:val="en-US"/>
-        </w:rPr>
-      </w:pPr>
-      <w:r>
-        <w:rPr>
+        <w:pStyle w:val="Heading2"/>
+        <w:rPr>
+          <w:color w:val="000000" w:themeColor="text1"/>
+          <w:lang w:val="en-US"/>
+        </w:rPr>
+      </w:pPr>
+      <w:r>
+        <w:rPr>
+          <w:color w:val="000000" w:themeColor="text1"/>
           <w:lang w:val="en-US"/>
         </w:rPr>
         <w:t xml:space="preserve">Test Coverage: </w:t>
       </w:r>
+    </w:p>
+    <w:p>
+      <w:pPr>
+        <w:rPr>
+          <w:lang w:val="en-US"/>
+        </w:rPr>
+      </w:pPr>
     </w:p>
     <w:p>
       <w:pPr>
@@ -464,23 +1133,27 @@
     </w:p>
     <w:p>
       <w:pPr>
-        <w:rPr>
-          <w:lang w:val="en-US"/>
-        </w:rPr>
-      </w:pPr>
-    </w:p>
-    <w:p>
-      <w:pPr>
-        <w:rPr>
-          <w:lang w:val="en-US"/>
-        </w:rPr>
-      </w:pPr>
-      <w:r>
-        <w:rPr>
-          <w:lang w:val="en-US"/>
-        </w:rPr>
+        <w:pStyle w:val="Heading2"/>
+        <w:rPr>
+          <w:color w:val="000000" w:themeColor="text1"/>
+          <w:lang w:val="en-US"/>
+        </w:rPr>
+      </w:pPr>
+      <w:r>
+        <w:rPr>
+          <w:color w:val="000000" w:themeColor="text1"/>
+          <w:lang w:val="en-US"/>
+        </w:rPr>
+        <w:lastRenderedPageBreak/>
         <w:t>Test Deliverables:</w:t>
       </w:r>
+    </w:p>
+    <w:p>
+      <w:pPr>
+        <w:rPr>
+          <w:lang w:val="en-US"/>
+        </w:rPr>
+      </w:pPr>
     </w:p>
     <w:p>
       <w:pPr>
@@ -545,7 +1218,6 @@
         <w:rPr>
           <w:lang w:val="en-US"/>
         </w:rPr>
-        <w:lastRenderedPageBreak/>
         <w:t>Test Reports:</w:t>
       </w:r>
       <w:r>
@@ -568,32 +1240,66 @@
           <w:lang w:val="en-US"/>
         </w:rPr>
       </w:pPr>
-      <w:r>
-        <w:rPr>
-          <w:lang w:val="en-US"/>
-        </w:rPr>
-        <w:t>TEST SCHEDULE</w:t>
-      </w:r>
-    </w:p>
-    <w:p>
-      <w:pPr>
-        <w:rPr>
-          <w:lang w:val="en-US"/>
-        </w:rPr>
-      </w:pPr>
-    </w:p>
-    <w:p>
-      <w:pPr>
-        <w:rPr>
-          <w:lang w:val="en-US"/>
-        </w:rPr>
-      </w:pPr>
-      <w:r>
-        <w:rPr>
+    </w:p>
+    <w:p>
+      <w:pPr>
+        <w:pStyle w:val="Heading1"/>
+        <w:rPr>
+          <w:color w:val="000000" w:themeColor="text1"/>
+          <w:lang w:val="en-US"/>
+        </w:rPr>
+      </w:pPr>
+      <w:r>
+        <w:rPr>
+          <w:color w:val="000000" w:themeColor="text1"/>
+          <w:lang w:val="en-US"/>
+        </w:rPr>
+        <w:t xml:space="preserve">Test </w:t>
+      </w:r>
+      <w:r>
+        <w:rPr>
+          <w:color w:val="000000" w:themeColor="text1"/>
+          <w:lang w:val="en-US"/>
+        </w:rPr>
+        <w:t>S</w:t>
+      </w:r>
+      <w:r>
+        <w:rPr>
+          <w:color w:val="000000" w:themeColor="text1"/>
+          <w:lang w:val="en-US"/>
+        </w:rPr>
+        <w:t>chedule</w:t>
+      </w:r>
+    </w:p>
+    <w:p>
+      <w:pPr>
+        <w:rPr>
+          <w:lang w:val="en-US"/>
+        </w:rPr>
+      </w:pPr>
+    </w:p>
+    <w:p>
+      <w:pPr>
+        <w:pStyle w:val="Heading2"/>
+        <w:rPr>
+          <w:color w:val="000000" w:themeColor="text1"/>
+          <w:lang w:val="en-US"/>
+        </w:rPr>
+      </w:pPr>
+      <w:r>
+        <w:rPr>
+          <w:color w:val="000000" w:themeColor="text1"/>
           <w:lang w:val="en-US"/>
         </w:rPr>
         <w:t>Test Phases:</w:t>
       </w:r>
+    </w:p>
+    <w:p>
+      <w:pPr>
+        <w:rPr>
+          <w:lang w:val="en-US"/>
+        </w:rPr>
+      </w:pPr>
     </w:p>
     <w:p>
       <w:pPr>
@@ -700,16 +1406,26 @@
     </w:p>
     <w:p>
       <w:pPr>
-        <w:rPr>
-          <w:lang w:val="en-US"/>
-        </w:rPr>
-      </w:pPr>
-      <w:r>
-        <w:rPr>
+        <w:pStyle w:val="Heading2"/>
+        <w:rPr>
+          <w:color w:val="000000" w:themeColor="text1"/>
+          <w:lang w:val="en-US"/>
+        </w:rPr>
+      </w:pPr>
+      <w:r>
+        <w:rPr>
+          <w:color w:val="000000" w:themeColor="text1"/>
           <w:lang w:val="en-US"/>
         </w:rPr>
         <w:t>Milestones:</w:t>
       </w:r>
+    </w:p>
+    <w:p>
+      <w:pPr>
+        <w:rPr>
+          <w:lang w:val="en-US"/>
+        </w:rPr>
+      </w:pPr>
     </w:p>
     <w:p>
       <w:pPr>
@@ -816,16 +1532,26 @@
     </w:p>
     <w:p>
       <w:pPr>
-        <w:rPr>
-          <w:lang w:val="en-US"/>
-        </w:rPr>
-      </w:pPr>
-      <w:r>
-        <w:rPr>
+        <w:pStyle w:val="Heading2"/>
+        <w:rPr>
+          <w:color w:val="000000" w:themeColor="text1"/>
+          <w:lang w:val="en-US"/>
+        </w:rPr>
+      </w:pPr>
+      <w:r>
+        <w:rPr>
+          <w:color w:val="000000" w:themeColor="text1"/>
           <w:lang w:val="en-US"/>
         </w:rPr>
         <w:t xml:space="preserve">Resource Allocation: </w:t>
       </w:r>
+    </w:p>
+    <w:p>
+      <w:pPr>
+        <w:rPr>
+          <w:lang w:val="en-US"/>
+        </w:rPr>
+      </w:pPr>
     </w:p>
     <w:p>
       <w:pPr>
@@ -863,7 +1589,839 @@
         <w:t>Time: Allocate sufficient time for planning, preparation, execution, and analysis</w:t>
       </w:r>
     </w:p>
+    <w:p/>
+    <w:p/>
+    <w:p/>
+    <w:p/>
+    <w:p/>
+    <w:p/>
+    <w:p>
+      <w:pPr>
+        <w:pStyle w:val="Heading1"/>
+        <w:rPr>
+          <w:color w:val="000000" w:themeColor="text1"/>
+        </w:rPr>
+      </w:pPr>
+      <w:r>
+        <w:rPr>
+          <w:color w:val="000000" w:themeColor="text1"/>
+        </w:rPr>
+        <w:lastRenderedPageBreak/>
+        <w:t>TEST EXECUTION</w:t>
+      </w:r>
+    </w:p>
+    <w:p/>
+    <w:p>
+      <w:pPr>
+        <w:jc w:val="both"/>
+        <w:rPr>
+          <w:rStyle w:val="Heading2Char"/>
+          <w:color w:val="000000" w:themeColor="text1"/>
+        </w:rPr>
+      </w:pPr>
+      <w:r>
+        <w:rPr>
+          <w:rStyle w:val="Heading2Char"/>
+          <w:color w:val="000000" w:themeColor="text1"/>
+        </w:rPr>
+        <w:t>Test Execution Process:</w:t>
+      </w:r>
+    </w:p>
+    <w:p>
+      <w:pPr>
+        <w:jc w:val="both"/>
+      </w:pPr>
+    </w:p>
+    <w:p>
+      <w:pPr>
+        <w:jc w:val="both"/>
+      </w:pPr>
+      <w:r>
+        <w:t xml:space="preserve">   - Set up the necessary hardware and software components in the testing environment.</w:t>
+      </w:r>
+    </w:p>
+    <w:p>
+      <w:pPr>
+        <w:jc w:val="both"/>
+      </w:pPr>
+      <w:r>
+        <w:t xml:space="preserve">   - To test it out, install and set up the client web interface.</w:t>
+      </w:r>
+    </w:p>
+    <w:p>
+      <w:pPr>
+        <w:jc w:val="both"/>
+      </w:pPr>
+      <w:r>
+        <w:t xml:space="preserve">   - Create the accounts and access rights for AWS services (such as AWS Rekognition, AWS S3, and DynamoDB) as needed.</w:t>
+      </w:r>
+    </w:p>
+    <w:p>
+      <w:pPr>
+        <w:jc w:val="both"/>
+      </w:pPr>
+      <w:r>
+        <w:t xml:space="preserve">   - Make sure the system is able to connect to the AWS cloud services.</w:t>
+      </w:r>
+    </w:p>
+    <w:p>
+      <w:pPr>
+        <w:jc w:val="both"/>
+      </w:pPr>
+    </w:p>
+    <w:p>
+      <w:pPr>
+        <w:pStyle w:val="Heading2"/>
+        <w:rPr>
+          <w:color w:val="000000" w:themeColor="text1"/>
+        </w:rPr>
+      </w:pPr>
+      <w:r>
+        <w:rPr>
+          <w:color w:val="000000" w:themeColor="text1"/>
+        </w:rPr>
+        <w:t>Test Logs and Defect Tracking:</w:t>
+      </w:r>
+    </w:p>
+    <w:p/>
+    <w:p>
+      <w:pPr>
+        <w:jc w:val="both"/>
+      </w:pPr>
+      <w:r>
+        <w:t xml:space="preserve">   - Create a test log template to record test execution details, including test case ID, description, actual results, and any defects encountered.</w:t>
+      </w:r>
+    </w:p>
+    <w:p>
+      <w:pPr>
+        <w:jc w:val="both"/>
+      </w:pPr>
+      <w:r>
+        <w:t xml:space="preserve">   </w:t>
+      </w:r>
+      <w:r>
+        <w:t xml:space="preserve"> - To record and monitor any issues or defects discovered during test execution, use a defect tracking system or tool.</w:t>
+      </w:r>
+    </w:p>
+    <w:p>
+      <w:pPr>
+        <w:jc w:val="both"/>
+      </w:pPr>
+      <w:r>
+        <w:t xml:space="preserve">   - Document steps to reproduce any identified defects for easier troubleshooting and resolution.</w:t>
+      </w:r>
+    </w:p>
+    <w:p>
+      <w:pPr>
+        <w:jc w:val="both"/>
+      </w:pPr>
+    </w:p>
+    <w:p>
+      <w:pPr>
+        <w:pStyle w:val="Heading2"/>
+        <w:rPr>
+          <w:color w:val="000000" w:themeColor="text1"/>
+        </w:rPr>
+      </w:pPr>
+      <w:r>
+        <w:rPr>
+          <w:color w:val="000000" w:themeColor="text1"/>
+        </w:rPr>
+        <w:t>Test Results Reporting:</w:t>
+      </w:r>
+    </w:p>
+    <w:p/>
+    <w:p>
+      <w:pPr>
+        <w:jc w:val="both"/>
+      </w:pPr>
+      <w:r>
+        <w:t xml:space="preserve">   - Run test cases to confirm the application's functionality.</w:t>
+      </w:r>
+    </w:p>
+    <w:p>
+      <w:pPr>
+        <w:jc w:val="both"/>
+      </w:pPr>
+      <w:r>
+        <w:t xml:space="preserve">   - Log the actual outcomes of each test case in the test log, taking note of any departures from the intended course of events.</w:t>
+      </w:r>
+    </w:p>
+    <w:p>
+      <w:pPr>
+        <w:jc w:val="both"/>
+      </w:pPr>
+      <w:r>
+        <w:t xml:space="preserve">   - Record any errors that occur during execution and give the proper severity levels.</w:t>
+      </w:r>
+    </w:p>
+    <w:p>
+      <w:pPr>
+        <w:jc w:val="both"/>
+      </w:pPr>
+      <w:r>
+        <w:t xml:space="preserve">   - Add each test case's execution state (pass, fail, or blocked) to the test log.</w:t>
+      </w:r>
+    </w:p>
+    <w:p>
+      <w:pPr>
+        <w:jc w:val="both"/>
+      </w:pPr>
+      <w:r>
+        <w:t xml:space="preserve">   - Produce test result summaries that include the number of executed, passed, failed, and blocked test cases as well as a summary of the overall test execution process.</w:t>
+      </w:r>
+    </w:p>
+    <w:p>
+      <w:pPr>
+        <w:jc w:val="both"/>
+      </w:pPr>
+      <w:r>
+        <w:t xml:space="preserve">   - Include thorough details on any flaws discovered, their effects, and reproduction procedures, as well as suggestions for fixing the problems.</w:t>
+      </w:r>
+    </w:p>
+    <w:p/>
+    <w:p/>
+    <w:p/>
+    <w:p>
+      <w:pPr>
+        <w:pStyle w:val="Heading1"/>
+        <w:rPr>
+          <w:color w:val="000000" w:themeColor="text1"/>
+        </w:rPr>
+      </w:pPr>
+      <w:r>
+        <w:rPr>
+          <w:color w:val="000000" w:themeColor="text1"/>
+        </w:rPr>
+        <w:t>ROLES AND RESPONSIBILITIES</w:t>
+      </w:r>
+    </w:p>
+    <w:p/>
+    <w:p>
+      <w:pPr>
+        <w:pStyle w:val="Heading2"/>
+        <w:rPr>
+          <w:color w:val="000000" w:themeColor="text1"/>
+        </w:rPr>
+      </w:pPr>
+      <w:r>
+        <w:t xml:space="preserve">   </w:t>
+      </w:r>
+      <w:r>
+        <w:rPr>
+          <w:color w:val="000000" w:themeColor="text1"/>
+        </w:rPr>
+        <w:t>Test Team Members:</w:t>
+      </w:r>
+    </w:p>
+    <w:p/>
+    <w:p>
+      <w:pPr>
+        <w:jc w:val="both"/>
+      </w:pPr>
+      <w:r>
+        <w:t xml:space="preserve">   - Test Manager: </w:t>
+      </w:r>
+      <w:r>
+        <w:t xml:space="preserve">In charge of organizing, managing, and planning the complete testing process. </w:t>
+      </w:r>
+      <w:r>
+        <w:t>E</w:t>
+      </w:r>
+      <w:r>
+        <w:t>nsures that the test plan is successfully carried out and produces reliable findings.</w:t>
+      </w:r>
+    </w:p>
+    <w:p>
+      <w:pPr>
+        <w:jc w:val="both"/>
+      </w:pPr>
+      <w:r>
+        <w:t xml:space="preserve">   - Test Lead: Assists the test manager in planning and executing the testing tasks. Collaborates with the development team and stakeholders to prioritize test cases and ensure timely execution.</w:t>
+      </w:r>
+    </w:p>
+    <w:p>
+      <w:pPr>
+        <w:jc w:val="both"/>
+      </w:pPr>
+      <w:r>
+        <w:lastRenderedPageBreak/>
+        <w:t xml:space="preserve">   - Test Analysts/Testers: In charge of designing and executing test cases, documenting test results, and reporting defects. Collaborates with the development team to identify and resolve problems.</w:t>
+      </w:r>
+    </w:p>
+    <w:p>
+      <w:pPr>
+        <w:jc w:val="both"/>
+      </w:pPr>
+      <w:r>
+        <w:t xml:space="preserve">   - Automation Testers: Develops and maintains automated test scripts and frameworks. C</w:t>
+      </w:r>
+      <w:r>
+        <w:t>arries out automated tests to increase test efficiency and coverage.</w:t>
+      </w:r>
+      <w:r>
+        <w:t xml:space="preserve">   </w:t>
+      </w:r>
+    </w:p>
+    <w:p>
+      <w:pPr>
+        <w:jc w:val="both"/>
+      </w:pPr>
+      <w:r>
+        <w:t xml:space="preserve">   - AWS Specialist: Provides expertise in setting up and configuring the AWS cloud services required for the project. Assists with integration testing and ensures </w:t>
+      </w:r>
+      <w:r>
+        <w:t xml:space="preserve"> that AWS components are operating correctly.</w:t>
+      </w:r>
+    </w:p>
+    <w:p>
+      <w:pPr>
+        <w:jc w:val="both"/>
+      </w:pPr>
+      <w:r>
+        <w:t xml:space="preserve">   - Database Administrator: Manages the DynamoDB database and </w:t>
+      </w:r>
+      <w:r>
+        <w:t>makes sure that data is correctly stored and retrieved.</w:t>
+      </w:r>
+      <w:r>
+        <w:t xml:space="preserve"> Collaborates with the testing team to validate data integrity and perform database-related tests.</w:t>
+      </w:r>
+    </w:p>
+    <w:p>
+      <w:pPr>
+        <w:jc w:val="both"/>
+      </w:pPr>
+    </w:p>
+    <w:p>
+      <w:pPr>
+        <w:pStyle w:val="Heading2"/>
+        <w:rPr>
+          <w:color w:val="000000" w:themeColor="text1"/>
+        </w:rPr>
+      </w:pPr>
+      <w:r>
+        <w:t xml:space="preserve">   </w:t>
+      </w:r>
+      <w:r>
+        <w:rPr>
+          <w:color w:val="000000" w:themeColor="text1"/>
+        </w:rPr>
+        <w:t>Responsibilities:</w:t>
+      </w:r>
+    </w:p>
+    <w:p/>
+    <w:p>
+      <w:pPr>
+        <w:jc w:val="both"/>
+      </w:pPr>
+      <w:r>
+        <w:t xml:space="preserve">   - Test Manager:</w:t>
+      </w:r>
+    </w:p>
+    <w:p>
+      <w:pPr>
+        <w:jc w:val="both"/>
+      </w:pPr>
+      <w:r>
+        <w:t xml:space="preserve">     - C</w:t>
+      </w:r>
+      <w:r>
+        <w:t>reates the test strategy, timetable, and plan of tests.</w:t>
+      </w:r>
+    </w:p>
+    <w:p>
+      <w:pPr>
+        <w:jc w:val="both"/>
+      </w:pPr>
+      <w:r>
+        <w:t xml:space="preserve">     - </w:t>
+      </w:r>
+      <w:r>
+        <w:t>Manages the test team and allocates resources.</w:t>
+      </w:r>
+    </w:p>
+    <w:p>
+      <w:pPr>
+        <w:jc w:val="both"/>
+      </w:pPr>
+      <w:r>
+        <w:t xml:space="preserve">     - </w:t>
+      </w:r>
+      <w:r>
+        <w:t xml:space="preserve">Reports to the project manager on the status of testing </w:t>
+      </w:r>
+      <w:r>
+        <w:t>activities</w:t>
+      </w:r>
+      <w:r>
+        <w:t>.</w:t>
+      </w:r>
+    </w:p>
+    <w:p>
+      <w:pPr>
+        <w:jc w:val="both"/>
+      </w:pPr>
+      <w:r>
+        <w:t xml:space="preserve">     - </w:t>
+      </w:r>
+      <w:r>
+        <w:t>Shares information about test progress, risks, and problems with stakeholders.</w:t>
+      </w:r>
+    </w:p>
+    <w:p>
+      <w:pPr>
+        <w:jc w:val="both"/>
+      </w:pPr>
+    </w:p>
+    <w:p>
+      <w:pPr>
+        <w:jc w:val="both"/>
+      </w:pPr>
+      <w:r>
+        <w:t xml:space="preserve">   - Test Lead:</w:t>
+      </w:r>
+    </w:p>
+    <w:p>
+      <w:pPr>
+        <w:jc w:val="both"/>
+      </w:pPr>
+      <w:r>
+        <w:t xml:space="preserve">     - Assists in test planning and coordination.</w:t>
+      </w:r>
+    </w:p>
+    <w:p>
+      <w:pPr>
+        <w:jc w:val="both"/>
+      </w:pPr>
+      <w:r>
+        <w:t xml:space="preserve">     - Collaborates closely with the test manager to prioritize test cases and allocate resources.</w:t>
+      </w:r>
+    </w:p>
+    <w:p>
+      <w:pPr>
+        <w:jc w:val="both"/>
+      </w:pPr>
+      <w:r>
+        <w:t xml:space="preserve">     - Coordinates with the development team to ensure </w:t>
+      </w:r>
+      <w:r>
+        <w:t>that bugs are fixed quickly</w:t>
+      </w:r>
+      <w:r>
+        <w:t>.</w:t>
+      </w:r>
+    </w:p>
+    <w:p>
+      <w:pPr>
+        <w:jc w:val="both"/>
+      </w:pPr>
+      <w:r>
+        <w:t xml:space="preserve">     - </w:t>
+      </w:r>
+      <w:r>
+        <w:t>Updates the test manager on issues and reports test progress.</w:t>
+      </w:r>
+    </w:p>
+    <w:p>
+      <w:pPr>
+        <w:jc w:val="both"/>
+      </w:pPr>
+    </w:p>
+    <w:p>
+      <w:pPr>
+        <w:jc w:val="both"/>
+      </w:pPr>
+      <w:r>
+        <w:t xml:space="preserve">   - Test Analysts/Testers:</w:t>
+      </w:r>
+    </w:p>
+    <w:p>
+      <w:pPr>
+        <w:jc w:val="both"/>
+      </w:pPr>
+      <w:r>
+        <w:t xml:space="preserve">     - </w:t>
+      </w:r>
+      <w:r>
+        <w:t>Create and carry out test cases in accordance with</w:t>
+      </w:r>
+      <w:r>
+        <w:t xml:space="preserve"> requirements.</w:t>
+      </w:r>
+    </w:p>
+    <w:p>
+      <w:pPr>
+        <w:jc w:val="both"/>
+      </w:pPr>
+      <w:r>
+        <w:t xml:space="preserve">     - Document test results and report defects.</w:t>
+      </w:r>
+    </w:p>
+    <w:p>
+      <w:pPr>
+        <w:jc w:val="both"/>
+      </w:pPr>
+      <w:r>
+        <w:t xml:space="preserve">     - </w:t>
+      </w:r>
+      <w:r>
+        <w:t xml:space="preserve">Take part in meetings for </w:t>
+      </w:r>
+      <w:r>
+        <w:t>defect</w:t>
+      </w:r>
+      <w:r>
+        <w:t xml:space="preserve"> triage and contribute ideas for fixing defects.</w:t>
+      </w:r>
+    </w:p>
+    <w:p>
+      <w:pPr>
+        <w:jc w:val="both"/>
+      </w:pPr>
+      <w:r>
+        <w:t xml:space="preserve">     - </w:t>
+      </w:r>
+      <w:r>
+        <w:t xml:space="preserve">Work with the development team to identify the root causes of </w:t>
+      </w:r>
+      <w:r>
+        <w:t>defects</w:t>
+      </w:r>
+      <w:r>
+        <w:t>.</w:t>
+      </w:r>
+    </w:p>
+    <w:p>
+      <w:pPr>
+        <w:jc w:val="both"/>
+      </w:pPr>
+    </w:p>
+    <w:p>
+      <w:pPr>
+        <w:jc w:val="both"/>
+      </w:pPr>
+      <w:r>
+        <w:t xml:space="preserve">   - Automation Testers:</w:t>
+      </w:r>
+    </w:p>
+    <w:p>
+      <w:pPr>
+        <w:jc w:val="both"/>
+      </w:pPr>
+      <w:r>
+        <w:t xml:space="preserve">     - Develop and maintain automated test scripts and frameworks.</w:t>
+      </w:r>
+    </w:p>
+    <w:p>
+      <w:pPr>
+        <w:jc w:val="both"/>
+      </w:pPr>
+      <w:r>
+        <w:t xml:space="preserve">     - Execute automated tests and analyze test results.</w:t>
+      </w:r>
+    </w:p>
+    <w:p>
+      <w:pPr>
+        <w:jc w:val="both"/>
+      </w:pPr>
+      <w:r>
+        <w:t xml:space="preserve">     - Collaborate with the test team to identify areas for test automation.</w:t>
+      </w:r>
+    </w:p>
+    <w:p>
+      <w:pPr>
+        <w:jc w:val="both"/>
+      </w:pPr>
+      <w:r>
+        <w:t xml:space="preserve">     - Provide guidance on test automation best practices.</w:t>
+      </w:r>
+    </w:p>
+    <w:p>
+      <w:pPr>
+        <w:jc w:val="both"/>
+      </w:pPr>
+    </w:p>
+    <w:p>
+      <w:pPr>
+        <w:jc w:val="both"/>
+      </w:pPr>
+      <w:r>
+        <w:t xml:space="preserve">   - AWS Specialist:</w:t>
+      </w:r>
+    </w:p>
+    <w:p>
+      <w:pPr>
+        <w:jc w:val="both"/>
+      </w:pPr>
+      <w:r>
+        <w:t xml:space="preserve">     - </w:t>
+      </w:r>
+      <w:r>
+        <w:t>Configure and set up the necessary AWS cloud services.</w:t>
+      </w:r>
+    </w:p>
+    <w:p>
+      <w:pPr>
+        <w:jc w:val="both"/>
+      </w:pPr>
+      <w:r>
+        <w:t xml:space="preserve">     - </w:t>
+      </w:r>
+      <w:r>
+        <w:t>Ensure that AWS component integration and functioning are correct.</w:t>
+      </w:r>
+    </w:p>
+    <w:p>
+      <w:pPr>
+        <w:jc w:val="both"/>
+      </w:pPr>
+      <w:r>
+        <w:t xml:space="preserve">     - </w:t>
+      </w:r>
+      <w:r>
+        <w:t>Perform integration testing in conjunction with the testing team.</w:t>
+      </w:r>
+    </w:p>
+    <w:p>
+      <w:pPr>
+        <w:jc w:val="both"/>
+      </w:pPr>
+      <w:r>
+        <w:t xml:space="preserve">     - Provide technical expertise in resolving AWS-related issues.</w:t>
+      </w:r>
+    </w:p>
+    <w:p>
+      <w:pPr>
+        <w:jc w:val="both"/>
+      </w:pPr>
+    </w:p>
+    <w:p>
+      <w:pPr>
+        <w:jc w:val="both"/>
+      </w:pPr>
+      <w:r>
+        <w:lastRenderedPageBreak/>
+        <w:t xml:space="preserve">   - Database Administrator:</w:t>
+      </w:r>
+    </w:p>
+    <w:p>
+      <w:pPr>
+        <w:jc w:val="both"/>
+      </w:pPr>
+      <w:r>
+        <w:t xml:space="preserve">     - Manage the DynamoDB database.</w:t>
+      </w:r>
+    </w:p>
+    <w:p>
+      <w:pPr>
+        <w:jc w:val="both"/>
+      </w:pPr>
+      <w:r>
+        <w:t xml:space="preserve">     - </w:t>
+      </w:r>
+      <w:r>
+        <w:t>Ensure accurate data retrieval, storage, and integrity.</w:t>
+      </w:r>
+    </w:p>
+    <w:p>
+      <w:pPr>
+        <w:jc w:val="both"/>
+      </w:pPr>
+      <w:r>
+        <w:t xml:space="preserve">     - Work with the testing team to conduct database-related tests.</w:t>
+      </w:r>
+    </w:p>
+    <w:p>
+      <w:pPr>
+        <w:jc w:val="both"/>
+      </w:pPr>
+      <w:r>
+        <w:t xml:space="preserve">     - Enhance database performance and troubleshoot issues.</w:t>
+      </w:r>
+    </w:p>
+    <w:p>
+      <w:pPr>
+        <w:jc w:val="both"/>
+      </w:pPr>
+    </w:p>
+    <w:p>
+      <w:pPr>
+        <w:pStyle w:val="Heading1"/>
+        <w:rPr>
+          <w:color w:val="000000" w:themeColor="text1"/>
+        </w:rPr>
+      </w:pPr>
+      <w:r>
+        <w:rPr>
+          <w:color w:val="000000" w:themeColor="text1"/>
+        </w:rPr>
+        <w:t>RISK MANAGEMENT</w:t>
+      </w:r>
+    </w:p>
+    <w:p>
+      <w:pPr>
+        <w:jc w:val="both"/>
+      </w:pPr>
+    </w:p>
+    <w:p>
+      <w:pPr>
+        <w:pStyle w:val="Heading2"/>
+        <w:rPr>
+          <w:color w:val="000000" w:themeColor="text1"/>
+        </w:rPr>
+      </w:pPr>
+      <w:r>
+        <w:t xml:space="preserve">   </w:t>
+      </w:r>
+      <w:r>
+        <w:rPr>
+          <w:color w:val="000000" w:themeColor="text1"/>
+        </w:rPr>
+        <w:t>Identified Risks:</w:t>
+      </w:r>
+    </w:p>
+    <w:p/>
+    <w:p>
+      <w:pPr>
+        <w:jc w:val="both"/>
+      </w:pPr>
+      <w:r>
+        <w:t xml:space="preserve">   </w:t>
+      </w:r>
+      <w:r>
+        <w:t>- Risk 1: Inadequate test coverage: Because of time restrictions, there is a chance that some functionality or edge situations won't get enough testing, which could result in system flaws.</w:t>
+      </w:r>
+    </w:p>
+    <w:p>
+      <w:pPr>
+        <w:jc w:val="both"/>
+      </w:pPr>
+      <w:r>
+        <w:t xml:space="preserve">   - Risk 2: Resource constraints: </w:t>
+      </w:r>
+      <w:r>
+        <w:t>The thoroughness and efficiency of the testing process may be impacted by a lack of testing resources, such as qualified testers or appropriate testing equipment.</w:t>
+      </w:r>
+    </w:p>
+    <w:p>
+      <w:pPr>
+        <w:jc w:val="both"/>
+      </w:pPr>
+      <w:r>
+        <w:t xml:space="preserve">   - Risk 3: Technical challenges with AWS integration: </w:t>
+      </w:r>
+      <w:r>
+        <w:t>It may be technically challenging to integrate AWS services like Rekognition, S3, and DynamoDB, which could cause delays or problems with video processing, emotion recognition, or data storage.</w:t>
+      </w:r>
+    </w:p>
+    <w:p>
+      <w:pPr>
+        <w:jc w:val="both"/>
+      </w:pPr>
+    </w:p>
+    <w:p>
+      <w:pPr>
+        <w:pStyle w:val="Heading2"/>
+        <w:rPr>
+          <w:color w:val="000000" w:themeColor="text1"/>
+        </w:rPr>
+      </w:pPr>
+      <w:r>
+        <w:rPr>
+          <w:color w:val="000000" w:themeColor="text1"/>
+        </w:rPr>
+        <w:t xml:space="preserve">   Risk Mitigation Strategies:</w:t>
+      </w:r>
+    </w:p>
+    <w:p/>
+    <w:p>
+      <w:pPr>
+        <w:jc w:val="both"/>
+      </w:pPr>
+      <w:r>
+        <w:t xml:space="preserve">   - Risk 1: To mitigate the risk of </w:t>
+      </w:r>
+      <w:r>
+        <w:t xml:space="preserve">insufficient </w:t>
+      </w:r>
+      <w:r>
+        <w:t>test coverage, a</w:t>
+      </w:r>
+      <w:r>
+        <w:t xml:space="preserve"> thorough test plan will be designed, prioritizing crucial functionality and identifying key test cases</w:t>
+      </w:r>
+      <w:r>
+        <w:t>. Test prioritization will be based on requirements analysis and consultation with stakeholders.</w:t>
+      </w:r>
+    </w:p>
+    <w:p>
+      <w:pPr>
+        <w:jc w:val="both"/>
+      </w:pPr>
+      <w:r>
+        <w:t xml:space="preserve">   - Risk 2: To address resource constraints, </w:t>
+      </w:r>
+      <w:r>
+        <w:t xml:space="preserve">efforts will be made to optimize resource allocation by cross-training team members, using automation tools when appropriate, and </w:t>
+      </w:r>
+      <w:r>
+        <w:t>seeking additional resources</w:t>
+      </w:r>
+      <w:r>
+        <w:t xml:space="preserve"> as needed. To guarantee effective use of the resources at hand, the team will develop clear communication channels and collaboration.</w:t>
+      </w:r>
+    </w:p>
+    <w:p>
+      <w:pPr>
+        <w:jc w:val="both"/>
+      </w:pPr>
+      <w:r>
+        <w:t xml:space="preserve">  - Risk 3: To mitigate technical challenges with AWS integration, thorough testing and verification of AWS services' interactions will be performed in a dedicated test environment. Regular communication with AWS support will be maintained to address any technical issues promptly.</w:t>
+      </w:r>
+    </w:p>
+    <w:p>
+      <w:pPr>
+        <w:jc w:val="both"/>
+      </w:pPr>
+    </w:p>
+    <w:p>
+      <w:pPr>
+        <w:pStyle w:val="Heading2"/>
+        <w:rPr>
+          <w:color w:val="000000" w:themeColor="text1"/>
+        </w:rPr>
+      </w:pPr>
+      <w:r>
+        <w:t xml:space="preserve">   </w:t>
+      </w:r>
+      <w:r>
+        <w:rPr>
+          <w:color w:val="000000" w:themeColor="text1"/>
+        </w:rPr>
+        <w:t>Risk Monitoring:</w:t>
+      </w:r>
+    </w:p>
+    <w:p/>
+    <w:p>
+      <w:pPr>
+        <w:jc w:val="both"/>
+      </w:pPr>
+      <w:r>
+        <w:t xml:space="preserve">   - Risks will be continuously monitored throughout the project lifecycle, with regular risk assessments and reviews conducted during project meetings. </w:t>
+      </w:r>
+      <w:r>
+        <w:t>Accordingly, the risk log will be updated, reflecting new risks, modifications to existing risks, and the status of mitigation efforts.</w:t>
+      </w:r>
+    </w:p>
+    <w:p>
+      <w:pPr>
+        <w:jc w:val="both"/>
+      </w:pPr>
+    </w:p>
+    <w:p/>
     <w:sectPr>
+      <w:footerReference w:type="default" r:id="rId8"/>
       <w:pgSz w:w="12240" w:h="15840"/>
       <w:pgMar w:top="1440" w:right="1440" w:bottom="1440" w:left="1440" w:header="708" w:footer="708" w:gutter="0"/>
       <w:cols w:space="708"/>
@@ -871,6 +2429,97 @@
     </w:sectPr>
   </w:body>
 </w:document>
+</file>
+
+<file path=word/endnotes.xml><?xml version="1.0" encoding="utf-8"?>
+<w:endnotes xmlns:wpc="http://schemas.microsoft.com/office/word/2010/wordprocessingCanvas" xmlns:cx="http://schemas.microsoft.com/office/drawing/2014/chartex" xmlns:cx1="http://schemas.microsoft.com/office/drawing/2015/9/8/chartex" xmlns:cx2="http://schemas.microsoft.com/office/drawing/2015/10/21/chartex" xmlns:cx3="http://schemas.microsoft.com/office/drawing/2016/5/9/chartex" xmlns:cx4="http://schemas.microsoft.com/office/drawing/2016/5/10/chartex" xmlns:cx5="http://schemas.microsoft.com/office/drawing/2016/5/11/chartex" xmlns:cx6="http://schemas.microsoft.com/office/drawing/2016/5/12/chartex" xmlns:cx7="http://schemas.microsoft.com/office/drawing/2016/5/13/chartex" xmlns:cx8="http://schemas.microsoft.com/office/drawing/2016/5/14/chartex" xmlns:mc="http://schemas.openxmlformats.org/markup-compatibility/2006" xmlns:aink="http://schemas.microsoft.com/office/drawing/2016/ink" xmlns:am3d="http://schemas.microsoft.com/office/drawing/2017/model3d" xmlns:o="urn:schemas-microsoft-com:office:office" xmlns:oel="http://schemas.microsoft.com/office/2019/extlst" xmlns:r="http://schemas.openxmlformats.org/officeDocument/2006/relationships" xmlns:m="http://schemas.openxmlformats.org/officeDocument/2006/math" xmlns:v="urn:schemas-microsoft-com:vml" xmlns:wp14="http://schemas.microsoft.com/office/word/2010/wordprocessingDrawing" xmlns:wp="http://schemas.openxmlformats.org/drawingml/2006/wordprocessingDrawing" xmlns:w10="urn:schemas-microsoft-com:office:word" xmlns:w="http://schemas.openxmlformats.org/wordprocessingml/2006/main" xmlns:w14="http://schemas.microsoft.com/office/word/2010/wordml" xmlns:w15="http://schemas.microsoft.com/office/word/2012/wordml" xmlns:w16cex="http://schemas.microsoft.com/office/word/2018/wordml/cex" xmlns:w16cid="http://schemas.microsoft.com/office/word/2016/wordml/cid" xmlns:w16="http://schemas.microsoft.com/office/word/2018/wordml" xmlns:w16du="http://schemas.microsoft.com/office/word/2023/wordml/word16du" xmlns:w16sdtdh="http://schemas.microsoft.com/office/word/2020/wordml/sdtdatahash" xmlns:w16se="http://schemas.microsoft.com/office/word/2015/wordml/symex" xmlns:wpg="http://schemas.microsoft.com/office/word/2010/wordprocessingGroup" xmlns:wpi="http://schemas.microsoft.com/office/word/2010/wordprocessingInk" xmlns:wne="http://schemas.microsoft.com/office/word/2006/wordml" xmlns:wps="http://schemas.microsoft.com/office/word/2010/wordprocessingShape" mc:Ignorable="w14 w15 w16se w16cid w16 w16cex w16sdtdh wp14">
+  <w:endnote w:type="separator" w:id="-1">
+    <w:p>
+      <w:r>
+        <w:separator/>
+      </w:r>
+    </w:p>
+  </w:endnote>
+  <w:endnote w:type="continuationSeparator" w:id="0">
+    <w:p>
+      <w:r>
+        <w:continuationSeparator/>
+      </w:r>
+    </w:p>
+  </w:endnote>
+</w:endnotes>
+</file>
+
+<file path=word/footer1.xml><?xml version="1.0" encoding="utf-8"?>
+<w:ftr xmlns:wpc="http://schemas.microsoft.com/office/word/2010/wordprocessingCanvas" xmlns:cx="http://schemas.microsoft.com/office/drawing/2014/chartex" xmlns:cx1="http://schemas.microsoft.com/office/drawing/2015/9/8/chartex" xmlns:cx2="http://schemas.microsoft.com/office/drawing/2015/10/21/chartex" xmlns:cx3="http://schemas.microsoft.com/office/drawing/2016/5/9/chartex" xmlns:cx4="http://schemas.microsoft.com/office/drawing/2016/5/10/chartex" xmlns:cx5="http://schemas.microsoft.com/office/drawing/2016/5/11/chartex" xmlns:cx6="http://schemas.microsoft.com/office/drawing/2016/5/12/chartex" xmlns:cx7="http://schemas.microsoft.com/office/drawing/2016/5/13/chartex" xmlns:cx8="http://schemas.microsoft.com/office/drawing/2016/5/14/chartex" xmlns:mc="http://schemas.openxmlformats.org/markup-compatibility/2006" xmlns:aink="http://schemas.microsoft.com/office/drawing/2016/ink" xmlns:am3d="http://schemas.microsoft.com/office/drawing/2017/model3d" xmlns:o="urn:schemas-microsoft-com:office:office" xmlns:oel="http://schemas.microsoft.com/office/2019/extlst" xmlns:r="http://schemas.openxmlformats.org/officeDocument/2006/relationships" xmlns:m="http://schemas.openxmlformats.org/officeDocument/2006/math" xmlns:v="urn:schemas-microsoft-com:vml" xmlns:wp14="http://schemas.microsoft.com/office/word/2010/wordprocessingDrawing" xmlns:wp="http://schemas.openxmlformats.org/drawingml/2006/wordprocessingDrawing" xmlns:w10="urn:schemas-microsoft-com:office:word" xmlns:w="http://schemas.openxmlformats.org/wordprocessingml/2006/main" xmlns:w14="http://schemas.microsoft.com/office/word/2010/wordml" xmlns:w15="http://schemas.microsoft.com/office/word/2012/wordml" xmlns:w16cex="http://schemas.microsoft.com/office/word/2018/wordml/cex" xmlns:w16cid="http://schemas.microsoft.com/office/word/2016/wordml/cid" xmlns:w16="http://schemas.microsoft.com/office/word/2018/wordml" xmlns:w16du="http://schemas.microsoft.com/office/word/2023/wordml/word16du" xmlns:w16sdtdh="http://schemas.microsoft.com/office/word/2020/wordml/sdtdatahash" xmlns:w16se="http://schemas.microsoft.com/office/word/2015/wordml/symex" xmlns:wpg="http://schemas.microsoft.com/office/word/2010/wordprocessingGroup" xmlns:wpi="http://schemas.microsoft.com/office/word/2010/wordprocessingInk" xmlns:wne="http://schemas.microsoft.com/office/word/2006/wordml" xmlns:wps="http://schemas.microsoft.com/office/word/2010/wordprocessingShape" mc:Ignorable="w14 w15 w16se w16cid w16 w16cex w16sdtdh wp14">
+  <w:sdt>
+    <w:sdtPr>
+      <w:id w:val="867797107"/>
+      <w:docPartObj>
+        <w:docPartGallery w:val="Page Numbers (Bottom of Page)"/>
+        <w:docPartUnique/>
+      </w:docPartObj>
+    </w:sdtPr>
+    <w:sdtEndPr>
+      <w:rPr>
+        <w:noProof/>
+      </w:rPr>
+    </w:sdtEndPr>
+    <w:sdtContent>
+      <w:p>
+        <w:pPr>
+          <w:pStyle w:val="Footer"/>
+          <w:jc w:val="right"/>
+        </w:pPr>
+        <w:r>
+          <w:fldChar w:fldCharType="begin"/>
+        </w:r>
+        <w:r>
+          <w:instrText xml:space="preserve"> PAGE   \* MERGEFORMAT </w:instrText>
+        </w:r>
+        <w:r>
+          <w:fldChar w:fldCharType="separate"/>
+        </w:r>
+        <w:r>
+          <w:rPr>
+            <w:noProof/>
+          </w:rPr>
+          <w:t>2</w:t>
+        </w:r>
+        <w:r>
+          <w:rPr>
+            <w:noProof/>
+          </w:rPr>
+          <w:fldChar w:fldCharType="end"/>
+        </w:r>
+      </w:p>
+    </w:sdtContent>
+  </w:sdt>
+  <w:p>
+    <w:pPr>
+      <w:pStyle w:val="Footer"/>
+    </w:pPr>
+  </w:p>
+</w:ftr>
+</file>
+
+<file path=word/footnotes.xml><?xml version="1.0" encoding="utf-8"?>
+<w:footnotes xmlns:wpc="http://schemas.microsoft.com/office/word/2010/wordprocessingCanvas" xmlns:cx="http://schemas.microsoft.com/office/drawing/2014/chartex" xmlns:cx1="http://schemas.microsoft.com/office/drawing/2015/9/8/chartex" xmlns:cx2="http://schemas.microsoft.com/office/drawing/2015/10/21/chartex" xmlns:cx3="http://schemas.microsoft.com/office/drawing/2016/5/9/chartex" xmlns:cx4="http://schemas.microsoft.com/office/drawing/2016/5/10/chartex" xmlns:cx5="http://schemas.microsoft.com/office/drawing/2016/5/11/chartex" xmlns:cx6="http://schemas.microsoft.com/office/drawing/2016/5/12/chartex" xmlns:cx7="http://schemas.microsoft.com/office/drawing/2016/5/13/chartex" xmlns:cx8="http://schemas.microsoft.com/office/drawing/2016/5/14/chartex" xmlns:mc="http://schemas.openxmlformats.org/markup-compatibility/2006" xmlns:aink="http://schemas.microsoft.com/office/drawing/2016/ink" xmlns:am3d="http://schemas.microsoft.com/office/drawing/2017/model3d" xmlns:o="urn:schemas-microsoft-com:office:office" xmlns:oel="http://schemas.microsoft.com/office/2019/extlst" xmlns:r="http://schemas.openxmlformats.org/officeDocument/2006/relationships" xmlns:m="http://schemas.openxmlformats.org/officeDocument/2006/math" xmlns:v="urn:schemas-microsoft-com:vml" xmlns:wp14="http://schemas.microsoft.com/office/word/2010/wordprocessingDrawing" xmlns:wp="http://schemas.openxmlformats.org/drawingml/2006/wordprocessingDrawing" xmlns:w10="urn:schemas-microsoft-com:office:word" xmlns:w="http://schemas.openxmlformats.org/wordprocessingml/2006/main" xmlns:w14="http://schemas.microsoft.com/office/word/2010/wordml" xmlns:w15="http://schemas.microsoft.com/office/word/2012/wordml" xmlns:w16cex="http://schemas.microsoft.com/office/word/2018/wordml/cex" xmlns:w16cid="http://schemas.microsoft.com/office/word/2016/wordml/cid" xmlns:w16="http://schemas.microsoft.com/office/word/2018/wordml" xmlns:w16du="http://schemas.microsoft.com/office/word/2023/wordml/word16du" xmlns:w16sdtdh="http://schemas.microsoft.com/office/word/2020/wordml/sdtdatahash" xmlns:w16se="http://schemas.microsoft.com/office/word/2015/wordml/symex" xmlns:wpg="http://schemas.microsoft.com/office/word/2010/wordprocessingGroup" xmlns:wpi="http://schemas.microsoft.com/office/word/2010/wordprocessingInk" xmlns:wne="http://schemas.microsoft.com/office/word/2006/wordml" xmlns:wps="http://schemas.microsoft.com/office/word/2010/wordprocessingShape" mc:Ignorable="w14 w15 w16se w16cid w16 w16cex w16sdtdh wp14">
+  <w:footnote w:type="separator" w:id="-1">
+    <w:p>
+      <w:r>
+        <w:separator/>
+      </w:r>
+    </w:p>
+  </w:footnote>
+  <w:footnote w:type="continuationSeparator" w:id="0">
+    <w:p>
+      <w:r>
+        <w:continuationSeparator/>
+      </w:r>
+    </w:p>
+  </w:footnote>
+</w:footnotes>
 </file>
 
 <file path=word/numbering.xml><?xml version="1.0" encoding="utf-8"?>
@@ -1807,7 +3456,7 @@
         <w:kern w:val="2"/>
         <w:sz w:val="24"/>
         <w:szCs w:val="24"/>
-        <w:lang w:val="en-TR" w:eastAsia="en-US" w:bidi="ar-SA"/>
+        <w:lang w:val="tr-TR" w:eastAsia="en-US" w:bidi="ar-SA"/>
         <w14:ligatures w14:val="standardContextual"/>
       </w:rPr>
     </w:rPrDefault>
@@ -2195,6 +3844,49 @@
     <w:name w:val="Normal"/>
     <w:qFormat/>
   </w:style>
+  <w:style w:type="paragraph" w:styleId="Heading1">
+    <w:name w:val="heading 1"/>
+    <w:basedOn w:val="Normal"/>
+    <w:next w:val="Normal"/>
+    <w:link w:val="Heading1Char"/>
+    <w:uiPriority w:val="9"/>
+    <w:qFormat/>
+    <w:rsid w:val="00236C3A"/>
+    <w:pPr>
+      <w:keepNext/>
+      <w:keepLines/>
+      <w:spacing w:before="240"/>
+      <w:outlineLvl w:val="0"/>
+    </w:pPr>
+    <w:rPr>
+      <w:rFonts w:asciiTheme="majorHAnsi" w:eastAsiaTheme="majorEastAsia" w:hAnsiTheme="majorHAnsi" w:cstheme="majorBidi"/>
+      <w:color w:val="2F5496" w:themeColor="accent1" w:themeShade="BF"/>
+      <w:sz w:val="32"/>
+      <w:szCs w:val="32"/>
+    </w:rPr>
+  </w:style>
+  <w:style w:type="paragraph" w:styleId="Heading2">
+    <w:name w:val="heading 2"/>
+    <w:basedOn w:val="Normal"/>
+    <w:next w:val="Normal"/>
+    <w:link w:val="Heading2Char"/>
+    <w:uiPriority w:val="9"/>
+    <w:unhideWhenUsed/>
+    <w:qFormat/>
+    <w:rsid w:val="00EB5740"/>
+    <w:pPr>
+      <w:keepNext/>
+      <w:keepLines/>
+      <w:spacing w:before="40"/>
+      <w:outlineLvl w:val="1"/>
+    </w:pPr>
+    <w:rPr>
+      <w:rFonts w:asciiTheme="majorHAnsi" w:eastAsiaTheme="majorEastAsia" w:hAnsiTheme="majorHAnsi" w:cstheme="majorBidi"/>
+      <w:color w:val="2F5496" w:themeColor="accent1" w:themeShade="BF"/>
+      <w:sz w:val="26"/>
+      <w:szCs w:val="26"/>
+    </w:rPr>
+  </w:style>
   <w:style w:type="character" w:default="1" w:styleId="DefaultParagraphFont">
     <w:name w:val="Default Paragraph Font"/>
     <w:uiPriority w:val="1"/>
@@ -2232,6 +3924,74 @@
       <w:ind w:left="720"/>
       <w:contextualSpacing/>
     </w:pPr>
+  </w:style>
+  <w:style w:type="character" w:customStyle="1" w:styleId="Heading1Char">
+    <w:name w:val="Heading 1 Char"/>
+    <w:basedOn w:val="DefaultParagraphFont"/>
+    <w:link w:val="Heading1"/>
+    <w:uiPriority w:val="9"/>
+    <w:rsid w:val="00236C3A"/>
+    <w:rPr>
+      <w:rFonts w:asciiTheme="majorHAnsi" w:eastAsiaTheme="majorEastAsia" w:hAnsiTheme="majorHAnsi" w:cstheme="majorBidi"/>
+      <w:color w:val="2F5496" w:themeColor="accent1" w:themeShade="BF"/>
+      <w:sz w:val="32"/>
+      <w:szCs w:val="32"/>
+    </w:rPr>
+  </w:style>
+  <w:style w:type="character" w:customStyle="1" w:styleId="Heading2Char">
+    <w:name w:val="Heading 2 Char"/>
+    <w:basedOn w:val="DefaultParagraphFont"/>
+    <w:link w:val="Heading2"/>
+    <w:uiPriority w:val="9"/>
+    <w:rsid w:val="00EB5740"/>
+    <w:rPr>
+      <w:rFonts w:asciiTheme="majorHAnsi" w:eastAsiaTheme="majorEastAsia" w:hAnsiTheme="majorHAnsi" w:cstheme="majorBidi"/>
+      <w:color w:val="2F5496" w:themeColor="accent1" w:themeShade="BF"/>
+      <w:sz w:val="26"/>
+      <w:szCs w:val="26"/>
+    </w:rPr>
+  </w:style>
+  <w:style w:type="paragraph" w:styleId="Header">
+    <w:name w:val="header"/>
+    <w:basedOn w:val="Normal"/>
+    <w:link w:val="HeaderChar"/>
+    <w:uiPriority w:val="99"/>
+    <w:unhideWhenUsed/>
+    <w:rsid w:val="00A44152"/>
+    <w:pPr>
+      <w:tabs>
+        <w:tab w:val="center" w:pos="4536"/>
+        <w:tab w:val="right" w:pos="9072"/>
+      </w:tabs>
+    </w:pPr>
+  </w:style>
+  <w:style w:type="character" w:customStyle="1" w:styleId="HeaderChar">
+    <w:name w:val="Header Char"/>
+    <w:basedOn w:val="DefaultParagraphFont"/>
+    <w:link w:val="Header"/>
+    <w:uiPriority w:val="99"/>
+    <w:rsid w:val="00A44152"/>
+  </w:style>
+  <w:style w:type="paragraph" w:styleId="Footer">
+    <w:name w:val="footer"/>
+    <w:basedOn w:val="Normal"/>
+    <w:link w:val="FooterChar"/>
+    <w:uiPriority w:val="99"/>
+    <w:unhideWhenUsed/>
+    <w:rsid w:val="00A44152"/>
+    <w:pPr>
+      <w:tabs>
+        <w:tab w:val="center" w:pos="4536"/>
+        <w:tab w:val="right" w:pos="9072"/>
+      </w:tabs>
+    </w:pPr>
+  </w:style>
+  <w:style w:type="character" w:customStyle="1" w:styleId="FooterChar">
+    <w:name w:val="Footer Char"/>
+    <w:basedOn w:val="DefaultParagraphFont"/>
+    <w:link w:val="Footer"/>
+    <w:uiPriority w:val="99"/>
+    <w:rsid w:val="00A44152"/>
   </w:style>
 </w:styles>
 </file>

--- a/5- Test Plan.docx
+++ b/5- Test Plan.docx
@@ -228,7 +228,17 @@
           <w:szCs w:val="48"/>
           <w:lang w:val="en-US"/>
         </w:rPr>
-        <w:t>CMPE-491</w:t>
+        <w:t>CMPE-49</w:t>
+      </w:r>
+      <w:r>
+        <w:rPr>
+          <w:rFonts w:ascii="Times New Roman" w:eastAsia="Times New Roman" w:hAnsi="Times New Roman" w:cs="Times New Roman"/>
+          <w:color w:val="000000"/>
+          <w:sz w:val="48"/>
+          <w:szCs w:val="48"/>
+          <w:lang w:val="en-US"/>
+        </w:rPr>
+        <w:t>2</w:t>
       </w:r>
     </w:p>
     <w:p>
@@ -530,34 +540,31 @@
           </mc:Fallback>
         </mc:AlternateContent>
       </w:r>
-      <w:proofErr w:type="spellStart"/>
       <w:r>
         <w:rPr>
           <w:rFonts w:ascii="Times New Roman" w:eastAsia="Times New Roman" w:hAnsi="Times New Roman" w:cs="Times New Roman"/>
           <w:color w:val="000000"/>
           <w:lang w:val="en-US"/>
         </w:rPr>
-        <w:t>Gülden</w:t>
-      </w:r>
-      <w:proofErr w:type="spellEnd"/>
-      <w:r>
+        <w:t>Gülden Ünal</w:t>
+      </w:r>
+    </w:p>
+    <w:p>
+      <w:pPr>
         <w:rPr>
           <w:rFonts w:ascii="Times New Roman" w:eastAsia="Times New Roman" w:hAnsi="Times New Roman" w:cs="Times New Roman"/>
           <w:color w:val="000000"/>
           <w:lang w:val="en-US"/>
         </w:rPr>
-        <w:t xml:space="preserve"> </w:t>
-      </w:r>
-      <w:proofErr w:type="spellStart"/>
+      </w:pPr>
       <w:r>
         <w:rPr>
           <w:rFonts w:ascii="Times New Roman" w:eastAsia="Times New Roman" w:hAnsi="Times New Roman" w:cs="Times New Roman"/>
           <w:color w:val="000000"/>
           <w:lang w:val="en-US"/>
         </w:rPr>
-        <w:t>Ünal</w:t>
-      </w:r>
-      <w:proofErr w:type="spellEnd"/>
+        <w:t>Hatice Esra Yılmaz</w:t>
+      </w:r>
     </w:p>
     <w:p>
       <w:pPr>
@@ -573,7 +580,7 @@
           <w:color w:val="000000"/>
           <w:lang w:val="en-US"/>
         </w:rPr>
-        <w:t>Hatice Esra Yılmaz</w:t>
+        <w:t>Renas Barış Özkal</w:t>
       </w:r>
     </w:p>
     <w:p>
@@ -584,89 +591,14 @@
           <w:lang w:val="en-US"/>
         </w:rPr>
       </w:pPr>
-      <w:proofErr w:type="spellStart"/>
       <w:r>
         <w:rPr>
           <w:rFonts w:ascii="Times New Roman" w:eastAsia="Times New Roman" w:hAnsi="Times New Roman" w:cs="Times New Roman"/>
           <w:color w:val="000000"/>
           <w:lang w:val="en-US"/>
         </w:rPr>
-        <w:t>Renas</w:t>
-      </w:r>
-      <w:proofErr w:type="spellEnd"/>
-      <w:r>
-        <w:rPr>
-          <w:rFonts w:ascii="Times New Roman" w:eastAsia="Times New Roman" w:hAnsi="Times New Roman" w:cs="Times New Roman"/>
-          <w:color w:val="000000"/>
-          <w:lang w:val="en-US"/>
-        </w:rPr>
-        <w:t xml:space="preserve"> </w:t>
-      </w:r>
-      <w:proofErr w:type="spellStart"/>
-      <w:r>
-        <w:rPr>
-          <w:rFonts w:ascii="Times New Roman" w:eastAsia="Times New Roman" w:hAnsi="Times New Roman" w:cs="Times New Roman"/>
-          <w:color w:val="000000"/>
-          <w:lang w:val="en-US"/>
-        </w:rPr>
-        <w:t>Barış</w:t>
-      </w:r>
-      <w:proofErr w:type="spellEnd"/>
-      <w:r>
-        <w:rPr>
-          <w:rFonts w:ascii="Times New Roman" w:eastAsia="Times New Roman" w:hAnsi="Times New Roman" w:cs="Times New Roman"/>
-          <w:color w:val="000000"/>
-          <w:lang w:val="en-US"/>
-        </w:rPr>
-        <w:t xml:space="preserve"> </w:t>
-      </w:r>
-      <w:proofErr w:type="spellStart"/>
-      <w:r>
-        <w:rPr>
-          <w:rFonts w:ascii="Times New Roman" w:eastAsia="Times New Roman" w:hAnsi="Times New Roman" w:cs="Times New Roman"/>
-          <w:color w:val="000000"/>
-          <w:lang w:val="en-US"/>
-        </w:rPr>
-        <w:t>Özkal</w:t>
-      </w:r>
-      <w:proofErr w:type="spellEnd"/>
-    </w:p>
-    <w:p>
-      <w:pPr>
-        <w:rPr>
-          <w:rFonts w:ascii="Times New Roman" w:eastAsia="Times New Roman" w:hAnsi="Times New Roman" w:cs="Times New Roman"/>
-          <w:color w:val="000000"/>
-          <w:lang w:val="en-US"/>
-        </w:rPr>
-      </w:pPr>
-      <w:proofErr w:type="spellStart"/>
-      <w:r>
-        <w:rPr>
-          <w:rFonts w:ascii="Times New Roman" w:eastAsia="Times New Roman" w:hAnsi="Times New Roman" w:cs="Times New Roman"/>
-          <w:color w:val="000000"/>
-          <w:lang w:val="en-US"/>
-        </w:rPr>
-        <w:t>Uğur</w:t>
-      </w:r>
-      <w:proofErr w:type="spellEnd"/>
-      <w:r>
-        <w:rPr>
-          <w:rFonts w:ascii="Times New Roman" w:eastAsia="Times New Roman" w:hAnsi="Times New Roman" w:cs="Times New Roman"/>
-          <w:color w:val="000000"/>
-          <w:lang w:val="en-US"/>
-        </w:rPr>
-        <w:t xml:space="preserve"> </w:t>
-      </w:r>
-      <w:proofErr w:type="spellStart"/>
-      <w:r>
-        <w:rPr>
-          <w:rFonts w:ascii="Times New Roman" w:eastAsia="Times New Roman" w:hAnsi="Times New Roman" w:cs="Times New Roman"/>
-          <w:color w:val="000000"/>
-          <w:lang w:val="en-US"/>
-        </w:rPr>
-        <w:t>Kellecioğlu</w:t>
-      </w:r>
-      <w:proofErr w:type="spellEnd"/>
+        <w:t>Uğur Kellecioğlu</w:t>
+      </w:r>
     </w:p>
     <w:p>
       <w:pPr>
@@ -797,7 +729,7 @@
           <w:r>
             <w:fldChar w:fldCharType="separate"/>
           </w:r>
-          <w:hyperlink w:anchor="_Toc135169452" w:history="1">
+          <w:hyperlink w:anchor="_Toc135169611" w:history="1">
             <w:r>
               <w:rPr>
                 <w:rStyle w:val="Hyperlink"/>
@@ -826,7 +758,7 @@
                 <w:noProof/>
                 <w:webHidden/>
               </w:rPr>
-              <w:instrText xml:space="preserve"> PAGEREF _Toc135169452 \h </w:instrText>
+              <w:instrText xml:space="preserve"> PAGEREF _Toc135169611 \h </w:instrText>
             </w:r>
             <w:r>
               <w:rPr>
@@ -871,7 +803,7 @@
               <w:lang w:eastAsia="tr-TR"/>
             </w:rPr>
           </w:pPr>
-          <w:hyperlink w:anchor="_Toc135169453" w:history="1">
+          <w:hyperlink w:anchor="_Toc135169612" w:history="1">
             <w:r>
               <w:rPr>
                 <w:rStyle w:val="Hyperlink"/>
@@ -899,7 +831,7 @@
                 <w:noProof/>
                 <w:webHidden/>
               </w:rPr>
-              <w:instrText xml:space="preserve"> PAGEREF _Toc135169453 \h </w:instrText>
+              <w:instrText xml:space="preserve"> PAGEREF _Toc135169612 \h </w:instrText>
             </w:r>
             <w:r>
               <w:rPr>
@@ -944,7 +876,7 @@
               <w:lang w:eastAsia="tr-TR"/>
             </w:rPr>
           </w:pPr>
-          <w:hyperlink w:anchor="_Toc135169454" w:history="1">
+          <w:hyperlink w:anchor="_Toc135169613" w:history="1">
             <w:r>
               <w:rPr>
                 <w:rStyle w:val="Hyperlink"/>
@@ -972,7 +904,7 @@
                 <w:noProof/>
                 <w:webHidden/>
               </w:rPr>
-              <w:instrText xml:space="preserve"> PAGEREF _Toc135169454 \h </w:instrText>
+              <w:instrText xml:space="preserve"> PAGEREF _Toc135169613 \h </w:instrText>
             </w:r>
             <w:r>
               <w:rPr>
@@ -1017,7 +949,7 @@
               <w:lang w:eastAsia="tr-TR"/>
             </w:rPr>
           </w:pPr>
-          <w:hyperlink w:anchor="_Toc135169455" w:history="1">
+          <w:hyperlink w:anchor="_Toc135169614" w:history="1">
             <w:r>
               <w:rPr>
                 <w:rStyle w:val="Hyperlink"/>
@@ -1045,7 +977,7 @@
                 <w:noProof/>
                 <w:webHidden/>
               </w:rPr>
-              <w:instrText xml:space="preserve"> PAGEREF _Toc135169455 \h </w:instrText>
+              <w:instrText xml:space="preserve"> PAGEREF _Toc135169614 \h </w:instrText>
             </w:r>
             <w:r>
               <w:rPr>
@@ -1090,7 +1022,7 @@
               <w:lang w:eastAsia="tr-TR"/>
             </w:rPr>
           </w:pPr>
-          <w:hyperlink w:anchor="_Toc135169456" w:history="1">
+          <w:hyperlink w:anchor="_Toc135169615" w:history="1">
             <w:r>
               <w:rPr>
                 <w:rStyle w:val="Hyperlink"/>
@@ -1118,7 +1050,7 @@
                 <w:noProof/>
                 <w:webHidden/>
               </w:rPr>
-              <w:instrText xml:space="preserve"> PAGEREF _Toc135169456 \h </w:instrText>
+              <w:instrText xml:space="preserve"> PAGEREF _Toc135169615 \h </w:instrText>
             </w:r>
             <w:r>
               <w:rPr>
@@ -1163,7 +1095,7 @@
               <w:lang w:eastAsia="tr-TR"/>
             </w:rPr>
           </w:pPr>
-          <w:hyperlink w:anchor="_Toc135169457" w:history="1">
+          <w:hyperlink w:anchor="_Toc135169616" w:history="1">
             <w:r>
               <w:rPr>
                 <w:rStyle w:val="Hyperlink"/>
@@ -1191,7 +1123,7 @@
                 <w:noProof/>
                 <w:webHidden/>
               </w:rPr>
-              <w:instrText xml:space="preserve"> PAGEREF _Toc135169457 \h </w:instrText>
+              <w:instrText xml:space="preserve"> PAGEREF _Toc135169616 \h </w:instrText>
             </w:r>
             <w:r>
               <w:rPr>
@@ -1236,7 +1168,7 @@
               <w:lang w:eastAsia="tr-TR"/>
             </w:rPr>
           </w:pPr>
-          <w:hyperlink w:anchor="_Toc135169458" w:history="1">
+          <w:hyperlink w:anchor="_Toc135169617" w:history="1">
             <w:r>
               <w:rPr>
                 <w:rStyle w:val="Hyperlink"/>
@@ -1264,7 +1196,7 @@
                 <w:noProof/>
                 <w:webHidden/>
               </w:rPr>
-              <w:instrText xml:space="preserve"> PAGEREF _Toc135169458 \h </w:instrText>
+              <w:instrText xml:space="preserve"> PAGEREF _Toc135169617 \h </w:instrText>
             </w:r>
             <w:r>
               <w:rPr>
@@ -1309,7 +1241,7 @@
               <w:lang w:eastAsia="tr-TR"/>
             </w:rPr>
           </w:pPr>
-          <w:hyperlink w:anchor="_Toc135169459" w:history="1">
+          <w:hyperlink w:anchor="_Toc135169618" w:history="1">
             <w:r>
               <w:rPr>
                 <w:rStyle w:val="Hyperlink"/>
@@ -1337,7 +1269,7 @@
                 <w:noProof/>
                 <w:webHidden/>
               </w:rPr>
-              <w:instrText xml:space="preserve"> PAGEREF _Toc135169459 \h </w:instrText>
+              <w:instrText xml:space="preserve"> PAGEREF _Toc135169618 \h </w:instrText>
             </w:r>
             <w:r>
               <w:rPr>
@@ -1382,7 +1314,7 @@
               <w:lang w:eastAsia="tr-TR"/>
             </w:rPr>
           </w:pPr>
-          <w:hyperlink w:anchor="_Toc135169460" w:history="1">
+          <w:hyperlink w:anchor="_Toc135169619" w:history="1">
             <w:r>
               <w:rPr>
                 <w:rStyle w:val="Hyperlink"/>
@@ -1410,7 +1342,7 @@
                 <w:noProof/>
                 <w:webHidden/>
               </w:rPr>
-              <w:instrText xml:space="preserve"> PAGEREF _Toc135169460 \h </w:instrText>
+              <w:instrText xml:space="preserve"> PAGEREF _Toc135169619 \h </w:instrText>
             </w:r>
             <w:r>
               <w:rPr>
@@ -1455,7 +1387,7 @@
               <w:lang w:eastAsia="tr-TR"/>
             </w:rPr>
           </w:pPr>
-          <w:hyperlink w:anchor="_Toc135169461" w:history="1">
+          <w:hyperlink w:anchor="_Toc135169620" w:history="1">
             <w:r>
               <w:rPr>
                 <w:rStyle w:val="Hyperlink"/>
@@ -1483,7 +1415,7 @@
                 <w:noProof/>
                 <w:webHidden/>
               </w:rPr>
-              <w:instrText xml:space="preserve"> PAGEREF _Toc135169461 \h </w:instrText>
+              <w:instrText xml:space="preserve"> PAGEREF _Toc135169620 \h </w:instrText>
             </w:r>
             <w:r>
               <w:rPr>
@@ -1528,7 +1460,7 @@
               <w:lang w:eastAsia="tr-TR"/>
             </w:rPr>
           </w:pPr>
-          <w:hyperlink w:anchor="_Toc135169462" w:history="1">
+          <w:hyperlink w:anchor="_Toc135169621" w:history="1">
             <w:r>
               <w:rPr>
                 <w:rStyle w:val="Hyperlink"/>
@@ -1556,7 +1488,7 @@
                 <w:noProof/>
                 <w:webHidden/>
               </w:rPr>
-              <w:instrText xml:space="preserve"> PAGEREF _Toc135169462 \h </w:instrText>
+              <w:instrText xml:space="preserve"> PAGEREF _Toc135169621 \h </w:instrText>
             </w:r>
             <w:r>
               <w:rPr>
@@ -1601,7 +1533,7 @@
               <w:lang w:eastAsia="tr-TR"/>
             </w:rPr>
           </w:pPr>
-          <w:hyperlink w:anchor="_Toc135169463" w:history="1">
+          <w:hyperlink w:anchor="_Toc135169622" w:history="1">
             <w:r>
               <w:rPr>
                 <w:rStyle w:val="Hyperlink"/>
@@ -1629,7 +1561,7 @@
                 <w:noProof/>
                 <w:webHidden/>
               </w:rPr>
-              <w:instrText xml:space="preserve"> PAGEREF _Toc135169463 \h </w:instrText>
+              <w:instrText xml:space="preserve"> PAGEREF _Toc135169622 \h </w:instrText>
             </w:r>
             <w:r>
               <w:rPr>
@@ -1674,7 +1606,7 @@
               <w:lang w:eastAsia="tr-TR"/>
             </w:rPr>
           </w:pPr>
-          <w:hyperlink w:anchor="_Toc135169464" w:history="1">
+          <w:hyperlink w:anchor="_Toc135169623" w:history="1">
             <w:r>
               <w:rPr>
                 <w:rStyle w:val="Hyperlink"/>
@@ -1702,7 +1634,7 @@
                 <w:noProof/>
                 <w:webHidden/>
               </w:rPr>
-              <w:instrText xml:space="preserve"> PAGEREF _Toc135169464 \h </w:instrText>
+              <w:instrText xml:space="preserve"> PAGEREF _Toc135169623 \h </w:instrText>
             </w:r>
             <w:r>
               <w:rPr>
@@ -1747,7 +1679,7 @@
               <w:lang w:eastAsia="tr-TR"/>
             </w:rPr>
           </w:pPr>
-          <w:hyperlink w:anchor="_Toc135169465" w:history="1">
+          <w:hyperlink w:anchor="_Toc135169624" w:history="1">
             <w:r>
               <w:rPr>
                 <w:rStyle w:val="Hyperlink"/>
@@ -1775,7 +1707,7 @@
                 <w:noProof/>
                 <w:webHidden/>
               </w:rPr>
-              <w:instrText xml:space="preserve"> PAGEREF _Toc135169465 \h </w:instrText>
+              <w:instrText xml:space="preserve"> PAGEREF _Toc135169624 \h </w:instrText>
             </w:r>
             <w:r>
               <w:rPr>
@@ -1820,7 +1752,7 @@
               <w:lang w:eastAsia="tr-TR"/>
             </w:rPr>
           </w:pPr>
-          <w:hyperlink w:anchor="_Toc135169466" w:history="1">
+          <w:hyperlink w:anchor="_Toc135169625" w:history="1">
             <w:r>
               <w:rPr>
                 <w:rStyle w:val="Hyperlink"/>
@@ -1848,7 +1780,7 @@
                 <w:noProof/>
                 <w:webHidden/>
               </w:rPr>
-              <w:instrText xml:space="preserve"> PAGEREF _Toc135169466 \h </w:instrText>
+              <w:instrText xml:space="preserve"> PAGEREF _Toc135169625 \h </w:instrText>
             </w:r>
             <w:r>
               <w:rPr>
@@ -1893,7 +1825,7 @@
               <w:lang w:eastAsia="tr-TR"/>
             </w:rPr>
           </w:pPr>
-          <w:hyperlink w:anchor="_Toc135169467" w:history="1">
+          <w:hyperlink w:anchor="_Toc135169626" w:history="1">
             <w:r>
               <w:rPr>
                 <w:rStyle w:val="Hyperlink"/>
@@ -1921,7 +1853,7 @@
                 <w:noProof/>
                 <w:webHidden/>
               </w:rPr>
-              <w:instrText xml:space="preserve"> PAGEREF _Toc135169467 \h </w:instrText>
+              <w:instrText xml:space="preserve"> PAGEREF _Toc135169626 \h </w:instrText>
             </w:r>
             <w:r>
               <w:rPr>
@@ -1966,7 +1898,7 @@
               <w:lang w:eastAsia="tr-TR"/>
             </w:rPr>
           </w:pPr>
-          <w:hyperlink w:anchor="_Toc135169468" w:history="1">
+          <w:hyperlink w:anchor="_Toc135169627" w:history="1">
             <w:r>
               <w:rPr>
                 <w:rStyle w:val="Hyperlink"/>
@@ -1994,7 +1926,7 @@
                 <w:noProof/>
                 <w:webHidden/>
               </w:rPr>
-              <w:instrText xml:space="preserve"> PAGEREF _Toc135169468 \h </w:instrText>
+              <w:instrText xml:space="preserve"> PAGEREF _Toc135169627 \h </w:instrText>
             </w:r>
             <w:r>
               <w:rPr>
@@ -2039,7 +1971,7 @@
               <w:lang w:eastAsia="tr-TR"/>
             </w:rPr>
           </w:pPr>
-          <w:hyperlink w:anchor="_Toc135169469" w:history="1">
+          <w:hyperlink w:anchor="_Toc135169628" w:history="1">
             <w:r>
               <w:rPr>
                 <w:rStyle w:val="Hyperlink"/>
@@ -2067,7 +1999,7 @@
                 <w:noProof/>
                 <w:webHidden/>
               </w:rPr>
-              <w:instrText xml:space="preserve"> PAGEREF _Toc135169469 \h </w:instrText>
+              <w:instrText xml:space="preserve"> PAGEREF _Toc135169628 \h </w:instrText>
             </w:r>
             <w:r>
               <w:rPr>
@@ -2112,7 +2044,7 @@
               <w:lang w:eastAsia="tr-TR"/>
             </w:rPr>
           </w:pPr>
-          <w:hyperlink w:anchor="_Toc135169470" w:history="1">
+          <w:hyperlink w:anchor="_Toc135169629" w:history="1">
             <w:r>
               <w:rPr>
                 <w:rStyle w:val="Hyperlink"/>
@@ -2140,7 +2072,7 @@
                 <w:noProof/>
                 <w:webHidden/>
               </w:rPr>
-              <w:instrText xml:space="preserve"> PAGEREF _Toc135169470 \h </w:instrText>
+              <w:instrText xml:space="preserve"> PAGEREF _Toc135169629 \h </w:instrText>
             </w:r>
             <w:r>
               <w:rPr>
@@ -2185,7 +2117,7 @@
               <w:lang w:eastAsia="tr-TR"/>
             </w:rPr>
           </w:pPr>
-          <w:hyperlink w:anchor="_Toc135169471" w:history="1">
+          <w:hyperlink w:anchor="_Toc135169630" w:history="1">
             <w:r>
               <w:rPr>
                 <w:rStyle w:val="Hyperlink"/>
@@ -2213,7 +2145,7 @@
                 <w:noProof/>
                 <w:webHidden/>
               </w:rPr>
-              <w:instrText xml:space="preserve"> PAGEREF _Toc135169471 \h </w:instrText>
+              <w:instrText xml:space="preserve"> PAGEREF _Toc135169630 \h </w:instrText>
             </w:r>
             <w:r>
               <w:rPr>
@@ -2258,7 +2190,7 @@
               <w:lang w:eastAsia="tr-TR"/>
             </w:rPr>
           </w:pPr>
-          <w:hyperlink w:anchor="_Toc135169472" w:history="1">
+          <w:hyperlink w:anchor="_Toc135169631" w:history="1">
             <w:r>
               <w:rPr>
                 <w:rStyle w:val="Hyperlink"/>
@@ -2286,7 +2218,7 @@
                 <w:noProof/>
                 <w:webHidden/>
               </w:rPr>
-              <w:instrText xml:space="preserve"> PAGEREF _Toc135169472 \h </w:instrText>
+              <w:instrText xml:space="preserve"> PAGEREF _Toc135169631 \h </w:instrText>
             </w:r>
             <w:r>
               <w:rPr>
@@ -2331,7 +2263,7 @@
               <w:lang w:eastAsia="tr-TR"/>
             </w:rPr>
           </w:pPr>
-          <w:hyperlink w:anchor="_Toc135169473" w:history="1">
+          <w:hyperlink w:anchor="_Toc135169632" w:history="1">
             <w:r>
               <w:rPr>
                 <w:rStyle w:val="Hyperlink"/>
@@ -2359,7 +2291,7 @@
                 <w:noProof/>
                 <w:webHidden/>
               </w:rPr>
-              <w:instrText xml:space="preserve"> PAGEREF _Toc135169473 \h </w:instrText>
+              <w:instrText xml:space="preserve"> PAGEREF _Toc135169632 \h </w:instrText>
             </w:r>
             <w:r>
               <w:rPr>
@@ -2404,7 +2336,7 @@
               <w:lang w:eastAsia="tr-TR"/>
             </w:rPr>
           </w:pPr>
-          <w:hyperlink w:anchor="_Toc135169474" w:history="1">
+          <w:hyperlink w:anchor="_Toc135169633" w:history="1">
             <w:r>
               <w:rPr>
                 <w:rStyle w:val="Hyperlink"/>
@@ -2432,7 +2364,7 @@
                 <w:noProof/>
                 <w:webHidden/>
               </w:rPr>
-              <w:instrText xml:space="preserve"> PAGEREF _Toc135169474 \h </w:instrText>
+              <w:instrText xml:space="preserve"> PAGEREF _Toc135169633 \h </w:instrText>
             </w:r>
             <w:r>
               <w:rPr>
@@ -2477,7 +2409,7 @@
               <w:lang w:eastAsia="tr-TR"/>
             </w:rPr>
           </w:pPr>
-          <w:hyperlink w:anchor="_Toc135169475" w:history="1">
+          <w:hyperlink w:anchor="_Toc135169634" w:history="1">
             <w:r>
               <w:rPr>
                 <w:rStyle w:val="Hyperlink"/>
@@ -2505,7 +2437,7 @@
                 <w:noProof/>
                 <w:webHidden/>
               </w:rPr>
-              <w:instrText xml:space="preserve"> PAGEREF _Toc135169475 \h </w:instrText>
+              <w:instrText xml:space="preserve"> PAGEREF _Toc135169634 \h </w:instrText>
             </w:r>
             <w:r>
               <w:rPr>
@@ -2550,7 +2482,7 @@
               <w:lang w:eastAsia="tr-TR"/>
             </w:rPr>
           </w:pPr>
-          <w:hyperlink w:anchor="_Toc135169476" w:history="1">
+          <w:hyperlink w:anchor="_Toc135169635" w:history="1">
             <w:r>
               <w:rPr>
                 <w:rStyle w:val="Hyperlink"/>
@@ -2578,7 +2510,7 @@
                 <w:noProof/>
                 <w:webHidden/>
               </w:rPr>
-              <w:instrText xml:space="preserve"> PAGEREF _Toc135169476 \h </w:instrText>
+              <w:instrText xml:space="preserve"> PAGEREF _Toc135169635 \h </w:instrText>
             </w:r>
             <w:r>
               <w:rPr>
@@ -2598,7 +2530,7 @@
                 <w:noProof/>
                 <w:webHidden/>
               </w:rPr>
-              <w:t>8</w:t>
+              <w:t>9</w:t>
             </w:r>
             <w:r>
               <w:rPr>
@@ -2623,7 +2555,7 @@
               <w:lang w:eastAsia="tr-TR"/>
             </w:rPr>
           </w:pPr>
-          <w:hyperlink w:anchor="_Toc135169477" w:history="1">
+          <w:hyperlink w:anchor="_Toc135169636" w:history="1">
             <w:r>
               <w:rPr>
                 <w:rStyle w:val="Hyperlink"/>
@@ -2650,7 +2582,7 @@
                 <w:noProof/>
                 <w:webHidden/>
               </w:rPr>
-              <w:instrText xml:space="preserve"> PAGEREF _Toc135169477 \h </w:instrText>
+              <w:instrText xml:space="preserve"> PAGEREF _Toc135169636 \h </w:instrText>
             </w:r>
             <w:r>
               <w:rPr>
@@ -2695,7 +2627,7 @@
               <w:lang w:eastAsia="tr-TR"/>
             </w:rPr>
           </w:pPr>
-          <w:hyperlink w:anchor="_Toc135169478" w:history="1">
+          <w:hyperlink w:anchor="_Toc135169637" w:history="1">
             <w:r>
               <w:rPr>
                 <w:rStyle w:val="Hyperlink"/>
@@ -2723,7 +2655,7 @@
                 <w:noProof/>
                 <w:webHidden/>
               </w:rPr>
-              <w:instrText xml:space="preserve"> PAGEREF _Toc135169478 \h </w:instrText>
+              <w:instrText xml:space="preserve"> PAGEREF _Toc135169637 \h </w:instrText>
             </w:r>
             <w:r>
               <w:rPr>
@@ -2743,7 +2675,7 @@
                 <w:noProof/>
                 <w:webHidden/>
               </w:rPr>
-              <w:t>9</w:t>
+              <w:t>10</w:t>
             </w:r>
             <w:r>
               <w:rPr>
@@ -2768,7 +2700,7 @@
               <w:lang w:eastAsia="tr-TR"/>
             </w:rPr>
           </w:pPr>
-          <w:hyperlink w:anchor="_Toc135169479" w:history="1">
+          <w:hyperlink w:anchor="_Toc135169638" w:history="1">
             <w:r>
               <w:rPr>
                 <w:rStyle w:val="Hyperlink"/>
@@ -2796,7 +2728,7 @@
                 <w:noProof/>
                 <w:webHidden/>
               </w:rPr>
-              <w:instrText xml:space="preserve"> PAGEREF _Toc135169479 \h </w:instrText>
+              <w:instrText xml:space="preserve"> PAGEREF _Toc135169638 \h </w:instrText>
             </w:r>
             <w:r>
               <w:rPr>
@@ -2816,7 +2748,7 @@
                 <w:noProof/>
                 <w:webHidden/>
               </w:rPr>
-              <w:t>9</w:t>
+              <w:t>10</w:t>
             </w:r>
             <w:r>
               <w:rPr>
@@ -2841,7 +2773,7 @@
               <w:lang w:eastAsia="tr-TR"/>
             </w:rPr>
           </w:pPr>
-          <w:hyperlink w:anchor="_Toc135169480" w:history="1">
+          <w:hyperlink w:anchor="_Toc135169639" w:history="1">
             <w:r>
               <w:rPr>
                 <w:rStyle w:val="Hyperlink"/>
@@ -2869,7 +2801,7 @@
                 <w:noProof/>
                 <w:webHidden/>
               </w:rPr>
-              <w:instrText xml:space="preserve"> PAGEREF _Toc135169480 \h </w:instrText>
+              <w:instrText xml:space="preserve"> PAGEREF _Toc135169639 \h </w:instrText>
             </w:r>
             <w:r>
               <w:rPr>
@@ -2914,7 +2846,7 @@
               <w:lang w:eastAsia="tr-TR"/>
             </w:rPr>
           </w:pPr>
-          <w:hyperlink w:anchor="_Toc135169481" w:history="1">
+          <w:hyperlink w:anchor="_Toc135169640" w:history="1">
             <w:r>
               <w:rPr>
                 <w:rStyle w:val="Hyperlink"/>
@@ -2942,7 +2874,7 @@
                 <w:noProof/>
                 <w:webHidden/>
               </w:rPr>
-              <w:instrText xml:space="preserve"> PAGEREF _Toc135169481 \h </w:instrText>
+              <w:instrText xml:space="preserve"> PAGEREF _Toc135169640 \h </w:instrText>
             </w:r>
             <w:r>
               <w:rPr>
@@ -2987,7 +2919,7 @@
               <w:lang w:eastAsia="tr-TR"/>
             </w:rPr>
           </w:pPr>
-          <w:hyperlink w:anchor="_Toc135169482" w:history="1">
+          <w:hyperlink w:anchor="_Toc135169641" w:history="1">
             <w:r>
               <w:rPr>
                 <w:rStyle w:val="Hyperlink"/>
@@ -3015,7 +2947,7 @@
                 <w:noProof/>
                 <w:webHidden/>
               </w:rPr>
-              <w:instrText xml:space="preserve"> PAGEREF _Toc135169482 \h </w:instrText>
+              <w:instrText xml:space="preserve"> PAGEREF _Toc135169641 \h </w:instrText>
             </w:r>
             <w:r>
               <w:rPr>
@@ -3060,7 +2992,7 @@
               <w:lang w:eastAsia="tr-TR"/>
             </w:rPr>
           </w:pPr>
-          <w:hyperlink w:anchor="_Toc135169483" w:history="1">
+          <w:hyperlink w:anchor="_Toc135169642" w:history="1">
             <w:r>
               <w:rPr>
                 <w:rStyle w:val="Hyperlink"/>
@@ -3088,7 +3020,7 @@
                 <w:noProof/>
                 <w:webHidden/>
               </w:rPr>
-              <w:instrText xml:space="preserve"> PAGEREF _Toc135169483 \h </w:instrText>
+              <w:instrText xml:space="preserve"> PAGEREF _Toc135169642 \h </w:instrText>
             </w:r>
             <w:r>
               <w:rPr>
@@ -3133,7 +3065,7 @@
               <w:lang w:eastAsia="tr-TR"/>
             </w:rPr>
           </w:pPr>
-          <w:hyperlink w:anchor="_Toc135169484" w:history="1">
+          <w:hyperlink w:anchor="_Toc135169643" w:history="1">
             <w:r>
               <w:rPr>
                 <w:rStyle w:val="Hyperlink"/>
@@ -3161,7 +3093,7 @@
                 <w:noProof/>
                 <w:webHidden/>
               </w:rPr>
-              <w:instrText xml:space="preserve"> PAGEREF _Toc135169484 \h </w:instrText>
+              <w:instrText xml:space="preserve"> PAGEREF _Toc135169643 \h </w:instrText>
             </w:r>
             <w:r>
               <w:rPr>
@@ -3181,7 +3113,7 @@
                 <w:noProof/>
                 <w:webHidden/>
               </w:rPr>
-              <w:t>11</w:t>
+              <w:t>12</w:t>
             </w:r>
             <w:r>
               <w:rPr>
@@ -3206,7 +3138,7 @@
               <w:lang w:eastAsia="tr-TR"/>
             </w:rPr>
           </w:pPr>
-          <w:hyperlink w:anchor="_Toc135169485" w:history="1">
+          <w:hyperlink w:anchor="_Toc135169644" w:history="1">
             <w:r>
               <w:rPr>
                 <w:rStyle w:val="Hyperlink"/>
@@ -3234,7 +3166,7 @@
                 <w:noProof/>
                 <w:webHidden/>
               </w:rPr>
-              <w:instrText xml:space="preserve"> PAGEREF _Toc135169485 \h </w:instrText>
+              <w:instrText xml:space="preserve"> PAGEREF _Toc135169644 \h </w:instrText>
             </w:r>
             <w:r>
               <w:rPr>
@@ -3279,7 +3211,7 @@
               <w:lang w:eastAsia="tr-TR"/>
             </w:rPr>
           </w:pPr>
-          <w:hyperlink w:anchor="_Toc135169486" w:history="1">
+          <w:hyperlink w:anchor="_Toc135169645" w:history="1">
             <w:r>
               <w:rPr>
                 <w:rStyle w:val="Hyperlink"/>
@@ -3307,7 +3239,7 @@
                 <w:noProof/>
                 <w:webHidden/>
               </w:rPr>
-              <w:instrText xml:space="preserve"> PAGEREF _Toc135169486 \h </w:instrText>
+              <w:instrText xml:space="preserve"> PAGEREF _Toc135169645 \h </w:instrText>
             </w:r>
             <w:r>
               <w:rPr>
@@ -3352,7 +3284,7 @@
               <w:lang w:eastAsia="tr-TR"/>
             </w:rPr>
           </w:pPr>
-          <w:hyperlink w:anchor="_Toc135169487" w:history="1">
+          <w:hyperlink w:anchor="_Toc135169646" w:history="1">
             <w:r>
               <w:rPr>
                 <w:rStyle w:val="Hyperlink"/>
@@ -3380,7 +3312,7 @@
                 <w:noProof/>
                 <w:webHidden/>
               </w:rPr>
-              <w:instrText xml:space="preserve"> PAGEREF _Toc135169487 \h </w:instrText>
+              <w:instrText xml:space="preserve"> PAGEREF _Toc135169646 \h </w:instrText>
             </w:r>
             <w:r>
               <w:rPr>
@@ -3425,7 +3357,7 @@
               <w:lang w:eastAsia="tr-TR"/>
             </w:rPr>
           </w:pPr>
-          <w:hyperlink w:anchor="_Toc135169488" w:history="1">
+          <w:hyperlink w:anchor="_Toc135169647" w:history="1">
             <w:r>
               <w:rPr>
                 <w:rStyle w:val="Hyperlink"/>
@@ -3453,7 +3385,7 @@
                 <w:noProof/>
                 <w:webHidden/>
               </w:rPr>
-              <w:instrText xml:space="preserve"> PAGEREF _Toc135169488 \h </w:instrText>
+              <w:instrText xml:space="preserve"> PAGEREF _Toc135169647 \h </w:instrText>
             </w:r>
             <w:r>
               <w:rPr>
@@ -3473,7 +3405,7 @@
                 <w:noProof/>
                 <w:webHidden/>
               </w:rPr>
-              <w:t>12</w:t>
+              <w:t>13</w:t>
             </w:r>
             <w:r>
               <w:rPr>
@@ -3498,7 +3430,7 @@
               <w:lang w:eastAsia="tr-TR"/>
             </w:rPr>
           </w:pPr>
-          <w:hyperlink w:anchor="_Toc135169489" w:history="1">
+          <w:hyperlink w:anchor="_Toc135169648" w:history="1">
             <w:r>
               <w:rPr>
                 <w:rStyle w:val="Hyperlink"/>
@@ -3526,7 +3458,7 @@
                 <w:noProof/>
                 <w:webHidden/>
               </w:rPr>
-              <w:instrText xml:space="preserve"> PAGEREF _Toc135169489 \h </w:instrText>
+              <w:instrText xml:space="preserve"> PAGEREF _Toc135169648 \h </w:instrText>
             </w:r>
             <w:r>
               <w:rPr>
@@ -3811,7 +3743,7 @@
           <w:lang w:val="en-US"/>
         </w:rPr>
       </w:pPr>
-      <w:bookmarkStart w:id="0" w:name="_Toc135169452"/>
+      <w:bookmarkStart w:id="0" w:name="_Toc135169611"/>
       <w:r>
         <w:rPr>
           <w:rFonts w:cstheme="majorHAnsi"/>
@@ -3934,7 +3866,7 @@
           <w:lang w:val="en-US"/>
         </w:rPr>
       </w:pPr>
-      <w:bookmarkStart w:id="1" w:name="_Toc135169453"/>
+      <w:bookmarkStart w:id="1" w:name="_Toc135169612"/>
       <w:r>
         <w:rPr>
           <w:color w:val="000000" w:themeColor="text1"/>
@@ -3990,7 +3922,7 @@
           <w:lang w:val="en-US"/>
         </w:rPr>
       </w:pPr>
-      <w:bookmarkStart w:id="2" w:name="_Toc135169454"/>
+      <w:bookmarkStart w:id="2" w:name="_Toc135169613"/>
       <w:r>
         <w:rPr>
           <w:color w:val="000000" w:themeColor="text1"/>
@@ -4123,7 +4055,7 @@
           <w:lang w:val="en-US"/>
         </w:rPr>
       </w:pPr>
-      <w:bookmarkStart w:id="3" w:name="_Toc135169455"/>
+      <w:bookmarkStart w:id="3" w:name="_Toc135169614"/>
       <w:r>
         <w:rPr>
           <w:color w:val="000000" w:themeColor="text1"/>
@@ -4319,7 +4251,7 @@
           <w:lang w:val="en-US"/>
         </w:rPr>
       </w:pPr>
-      <w:bookmarkStart w:id="4" w:name="_Toc135169456"/>
+      <w:bookmarkStart w:id="4" w:name="_Toc135169615"/>
       <w:r>
         <w:rPr>
           <w:color w:val="000000" w:themeColor="text1"/>
@@ -4421,7 +4353,7 @@
           <w:lang w:val="en-US"/>
         </w:rPr>
       </w:pPr>
-      <w:bookmarkStart w:id="5" w:name="_Toc135169457"/>
+      <w:bookmarkStart w:id="5" w:name="_Toc135169616"/>
       <w:r>
         <w:rPr>
           <w:color w:val="000000" w:themeColor="text1"/>
@@ -4560,7 +4492,7 @@
           <w:lang w:val="en-US"/>
         </w:rPr>
       </w:pPr>
-      <w:bookmarkStart w:id="6" w:name="_Toc135169458"/>
+      <w:bookmarkStart w:id="6" w:name="_Toc135169617"/>
       <w:r>
         <w:rPr>
           <w:color w:val="000000" w:themeColor="text1"/>
@@ -4703,7 +4635,7 @@
           <w:lang w:val="en-US"/>
         </w:rPr>
       </w:pPr>
-      <w:bookmarkStart w:id="7" w:name="_Toc135169459"/>
+      <w:bookmarkStart w:id="7" w:name="_Toc135169618"/>
       <w:r>
         <w:rPr>
           <w:color w:val="auto"/>
@@ -4732,7 +4664,7 @@
           <w:lang w:val="en-US"/>
         </w:rPr>
       </w:pPr>
-      <w:bookmarkStart w:id="8" w:name="_Toc135169460"/>
+      <w:bookmarkStart w:id="8" w:name="_Toc135169619"/>
       <w:r>
         <w:rPr>
           <w:rStyle w:val="Heading2Char"/>
@@ -4808,7 +4740,7 @@
           <w:lang w:val="en-US"/>
         </w:rPr>
       </w:pPr>
-      <w:bookmarkStart w:id="9" w:name="_Toc135169461"/>
+      <w:bookmarkStart w:id="9" w:name="_Toc135169620"/>
       <w:r>
         <w:rPr>
           <w:rStyle w:val="Heading2Char"/>
@@ -4878,7 +4810,7 @@
           <w:lang w:val="en-US"/>
         </w:rPr>
       </w:pPr>
-      <w:bookmarkStart w:id="10" w:name="_Toc135169462"/>
+      <w:bookmarkStart w:id="10" w:name="_Toc135169621"/>
       <w:r>
         <w:rPr>
           <w:rStyle w:val="Heading2Char"/>
@@ -4933,7 +4865,7 @@
           <w:lang w:val="en-US"/>
         </w:rPr>
       </w:pPr>
-      <w:bookmarkStart w:id="11" w:name="_Toc135169463"/>
+      <w:bookmarkStart w:id="11" w:name="_Toc135169622"/>
       <w:r>
         <w:rPr>
           <w:rStyle w:val="Heading2Char"/>
@@ -5064,7 +4996,7 @@
           <w:lang w:val="en-US"/>
         </w:rPr>
       </w:pPr>
-      <w:bookmarkStart w:id="12" w:name="_Toc135169464"/>
+      <w:bookmarkStart w:id="12" w:name="_Toc135169623"/>
       <w:r>
         <w:rPr>
           <w:color w:val="000000" w:themeColor="text1"/>
@@ -5102,7 +5034,7 @@
           <w:lang w:val="en-US"/>
         </w:rPr>
       </w:pPr>
-      <w:bookmarkStart w:id="13" w:name="_Toc135169465"/>
+      <w:bookmarkStart w:id="13" w:name="_Toc135169624"/>
       <w:r>
         <w:rPr>
           <w:color w:val="000000" w:themeColor="text1"/>
@@ -5258,7 +5190,7 @@
           <w:lang w:val="en-US"/>
         </w:rPr>
       </w:pPr>
-      <w:bookmarkStart w:id="14" w:name="_Toc135169466"/>
+      <w:bookmarkStart w:id="14" w:name="_Toc135169625"/>
       <w:r>
         <w:rPr>
           <w:color w:val="000000" w:themeColor="text1"/>
@@ -5432,7 +5364,7 @@
           <w:lang w:val="en-US"/>
         </w:rPr>
       </w:pPr>
-      <w:bookmarkStart w:id="15" w:name="_Toc135169467"/>
+      <w:bookmarkStart w:id="15" w:name="_Toc135169626"/>
       <w:r>
         <w:rPr>
           <w:color w:val="000000" w:themeColor="text1"/>
@@ -5560,7 +5492,7 @@
           <w:lang w:val="en-US"/>
         </w:rPr>
       </w:pPr>
-      <w:bookmarkStart w:id="16" w:name="_Toc135169468"/>
+      <w:bookmarkStart w:id="16" w:name="_Toc135169627"/>
       <w:r>
         <w:rPr>
           <w:color w:val="auto"/>
@@ -5609,7 +5541,7 @@
           <w:lang w:val="en-US"/>
         </w:rPr>
       </w:pPr>
-      <w:bookmarkStart w:id="17" w:name="_Toc135169469"/>
+      <w:bookmarkStart w:id="17" w:name="_Toc135169628"/>
       <w:r>
         <w:rPr>
           <w:color w:val="auto"/>
@@ -5660,7 +5592,7 @@
           <w:lang w:val="en-US"/>
         </w:rPr>
       </w:pPr>
-      <w:bookmarkStart w:id="18" w:name="_Toc135169470"/>
+      <w:bookmarkStart w:id="18" w:name="_Toc135169629"/>
       <w:r>
         <w:rPr>
           <w:color w:val="auto"/>
@@ -5718,7 +5650,7 @@
           <w:lang w:val="en-US"/>
         </w:rPr>
       </w:pPr>
-      <w:bookmarkStart w:id="19" w:name="_Toc135169471"/>
+      <w:bookmarkStart w:id="19" w:name="_Toc135169630"/>
       <w:r>
         <w:rPr>
           <w:color w:val="auto"/>
@@ -5884,7 +5816,7 @@
           <w:lang w:val="en-US"/>
         </w:rPr>
       </w:pPr>
-      <w:bookmarkStart w:id="20" w:name="_Toc135169472"/>
+      <w:bookmarkStart w:id="20" w:name="_Toc135169631"/>
       <w:r>
         <w:rPr>
           <w:color w:val="auto"/>
@@ -5971,7 +5903,7 @@
           <w:lang w:val="en-US"/>
         </w:rPr>
       </w:pPr>
-      <w:bookmarkStart w:id="21" w:name="_Toc135169473"/>
+      <w:bookmarkStart w:id="21" w:name="_Toc135169632"/>
       <w:r>
         <w:rPr>
           <w:color w:val="000000" w:themeColor="text1"/>
@@ -6037,7 +5969,7 @@
           <w:lang w:val="en-US"/>
         </w:rPr>
       </w:pPr>
-      <w:bookmarkStart w:id="22" w:name="_Toc135169474"/>
+      <w:bookmarkStart w:id="22" w:name="_Toc135169633"/>
       <w:r>
         <w:rPr>
           <w:rStyle w:val="Heading2Char"/>
@@ -6107,49 +6039,21 @@
         <w:rPr>
           <w:lang w:val="en-US"/>
         </w:rPr>
-        <w:t xml:space="preserve">   - Create the accounts and access rights for AWS services (such as AWS </w:t>
-      </w:r>
-      <w:proofErr w:type="spellStart"/>
-      <w:r>
-        <w:rPr>
-          <w:lang w:val="en-US"/>
-        </w:rPr>
-        <w:t>Rekognition</w:t>
-      </w:r>
-      <w:proofErr w:type="spellEnd"/>
-      <w:r>
-        <w:rPr>
-          <w:lang w:val="en-US"/>
-        </w:rPr>
-        <w:t>, AWS S3, and DynamoDB) as needed.</w:t>
-      </w:r>
-    </w:p>
-    <w:p>
-      <w:pPr>
-        <w:jc w:val="both"/>
-        <w:rPr>
-          <w:lang w:val="en-US"/>
-        </w:rPr>
-      </w:pPr>
-      <w:r>
-        <w:rPr>
-          <w:lang w:val="en-US"/>
-        </w:rPr>
-        <w:t xml:space="preserve">   - Make sure the system </w:t>
-      </w:r>
-      <w:proofErr w:type="gramStart"/>
-      <w:r>
-        <w:rPr>
-          <w:lang w:val="en-US"/>
-        </w:rPr>
-        <w:t>is able to</w:t>
-      </w:r>
-      <w:proofErr w:type="gramEnd"/>
-      <w:r>
-        <w:rPr>
-          <w:lang w:val="en-US"/>
-        </w:rPr>
-        <w:t xml:space="preserve"> connect to the AWS cloud services.</w:t>
+        <w:t xml:space="preserve">   - Create the accounts and access rights for AWS services (such as AWS Rekognition, AWS S3, and DynamoDB) as needed.</w:t>
+      </w:r>
+    </w:p>
+    <w:p>
+      <w:pPr>
+        <w:jc w:val="both"/>
+        <w:rPr>
+          <w:lang w:val="en-US"/>
+        </w:rPr>
+      </w:pPr>
+      <w:r>
+        <w:rPr>
+          <w:lang w:val="en-US"/>
+        </w:rPr>
+        <w:t xml:space="preserve">   - Make sure the system is able to connect to the AWS cloud services.</w:t>
       </w:r>
     </w:p>
     <w:p>
@@ -6170,7 +6074,7 @@
           <w:lang w:val="en-US"/>
         </w:rPr>
       </w:pPr>
-      <w:bookmarkStart w:id="23" w:name="_Toc135169475"/>
+      <w:bookmarkStart w:id="23" w:name="_Toc135169634"/>
       <w:r>
         <w:rPr>
           <w:color w:val="000000" w:themeColor="text1"/>
@@ -6258,7 +6162,7 @@
           <w:lang w:val="en-US"/>
         </w:rPr>
       </w:pPr>
-      <w:bookmarkStart w:id="24" w:name="_Toc135169476"/>
+      <w:bookmarkStart w:id="24" w:name="_Toc135169635"/>
       <w:r>
         <w:rPr>
           <w:color w:val="000000" w:themeColor="text1"/>
@@ -6387,7 +6291,7 @@
           <w:szCs w:val="28"/>
         </w:rPr>
       </w:pPr>
-      <w:bookmarkStart w:id="25" w:name="_Toc135169477"/>
+      <w:bookmarkStart w:id="25" w:name="_Toc135169636"/>
       <w:r>
         <w:rPr>
           <w:color w:val="auto"/>
@@ -6591,7 +6495,7 @@
           <w:lang w:val="en-US"/>
         </w:rPr>
       </w:pPr>
-      <w:bookmarkStart w:id="26" w:name="_Toc135169478"/>
+      <w:bookmarkStart w:id="26" w:name="_Toc135169637"/>
       <w:r>
         <w:rPr>
           <w:color w:val="000000" w:themeColor="text1"/>
@@ -6666,7 +6570,7 @@
         </w:rPr>
         <w:t xml:space="preserve">  </w:t>
       </w:r>
-      <w:bookmarkStart w:id="27" w:name="_Toc135169479"/>
+      <w:bookmarkStart w:id="27" w:name="_Toc135169638"/>
       <w:r>
         <w:rPr>
           <w:color w:val="auto"/>
@@ -6770,21 +6674,7 @@
         <w:rPr>
           <w:lang w:val="en-US"/>
         </w:rPr>
-        <w:t xml:space="preserve">   - AWS Specialist: Provides expertise in setting up and configuring the AWS cloud services required for the project. Assists with integration testing and </w:t>
-      </w:r>
-      <w:proofErr w:type="gramStart"/>
-      <w:r>
-        <w:rPr>
-          <w:lang w:val="en-US"/>
-        </w:rPr>
-        <w:t>ensures  that</w:t>
-      </w:r>
-      <w:proofErr w:type="gramEnd"/>
-      <w:r>
-        <w:rPr>
-          <w:lang w:val="en-US"/>
-        </w:rPr>
-        <w:t xml:space="preserve"> AWS components are operating correctly.</w:t>
+        <w:t xml:space="preserve">   - AWS Specialist: Provides expertise in setting up and configuring the AWS cloud services required for the project. Assists with integration testing and ensures  that AWS components are operating correctly.</w:t>
       </w:r>
     </w:p>
     <w:p>
@@ -6828,7 +6718,7 @@
         </w:rPr>
         <w:t xml:space="preserve">  </w:t>
       </w:r>
-      <w:bookmarkStart w:id="28" w:name="_Toc135169480"/>
+      <w:bookmarkStart w:id="28" w:name="_Toc135169639"/>
       <w:r>
         <w:rPr>
           <w:color w:val="auto"/>
@@ -7344,7 +7234,7 @@
           <w:lang w:val="en-US"/>
         </w:rPr>
       </w:pPr>
-      <w:bookmarkStart w:id="29" w:name="_Toc135169481"/>
+      <w:bookmarkStart w:id="29" w:name="_Toc135169640"/>
       <w:r>
         <w:rPr>
           <w:color w:val="000000" w:themeColor="text1"/>
@@ -7410,7 +7300,7 @@
           <w:lang w:val="en-US"/>
         </w:rPr>
       </w:pPr>
-      <w:bookmarkStart w:id="30" w:name="_Toc135169482"/>
+      <w:bookmarkStart w:id="30" w:name="_Toc135169641"/>
       <w:r>
         <w:rPr>
           <w:color w:val="auto"/>
@@ -7486,21 +7376,7 @@
         <w:rPr>
           <w:lang w:val="en-US"/>
         </w:rPr>
-        <w:t xml:space="preserve">   - Risk 3: Technical challenges with AWS integration: It may be technically challenging to integrate AWS services like </w:t>
-      </w:r>
-      <w:proofErr w:type="spellStart"/>
-      <w:r>
-        <w:rPr>
-          <w:lang w:val="en-US"/>
-        </w:rPr>
-        <w:t>Rekognition</w:t>
-      </w:r>
-      <w:proofErr w:type="spellEnd"/>
-      <w:r>
-        <w:rPr>
-          <w:lang w:val="en-US"/>
-        </w:rPr>
-        <w:t>, S3, and DynamoDB, which could cause delays or problems with video processing, emotion recognition, or data storage.</w:t>
+        <w:t xml:space="preserve">   - Risk 3: Technical challenges with AWS integration: It may be technically challenging to integrate AWS services like Rekognition, S3, and DynamoDB, which could cause delays or problems with video processing, emotion recognition, or data storage.</w:t>
       </w:r>
     </w:p>
     <w:p>
@@ -7521,7 +7397,7 @@
           <w:lang w:val="en-US"/>
         </w:rPr>
       </w:pPr>
-      <w:bookmarkStart w:id="31" w:name="_Toc135169483"/>
+      <w:bookmarkStart w:id="31" w:name="_Toc135169642"/>
       <w:r>
         <w:rPr>
           <w:color w:val="000000" w:themeColor="text1"/>
@@ -7560,21 +7436,7 @@
         <w:rPr>
           <w:lang w:val="en-US"/>
         </w:rPr>
-        <w:t xml:space="preserve">   - Risk 1: To mitigate the risk of insufficient test coverage, a thorough test plan will be designed, prioritizing crucial </w:t>
-      </w:r>
-      <w:proofErr w:type="gramStart"/>
-      <w:r>
-        <w:rPr>
-          <w:lang w:val="en-US"/>
-        </w:rPr>
-        <w:t>functionality</w:t>
-      </w:r>
-      <w:proofErr w:type="gramEnd"/>
-      <w:r>
-        <w:rPr>
-          <w:lang w:val="en-US"/>
-        </w:rPr>
-        <w:t xml:space="preserve"> and identifying key test cases. Test prioritization will be based on requirements analysis and consultation with stakeholders.</w:t>
+        <w:t xml:space="preserve">   - Risk 1: To mitigate the risk of insufficient test coverage, a thorough test plan will be designed, prioritizing crucial functionality and identifying key test cases. Test prioritization will be based on requirements analysis and consultation with stakeholders.</w:t>
       </w:r>
     </w:p>
     <w:p>
@@ -7623,7 +7485,7 @@
           <w:lang w:val="en-US"/>
         </w:rPr>
       </w:pPr>
-      <w:bookmarkStart w:id="32" w:name="_Toc135169484"/>
+      <w:bookmarkStart w:id="32" w:name="_Toc135169643"/>
       <w:r>
         <w:rPr>
           <w:color w:val="auto"/>
@@ -7717,7 +7579,7 @@
           <w:lang w:val="en-US"/>
         </w:rPr>
       </w:pPr>
-      <w:bookmarkStart w:id="33" w:name="_Toc135169485"/>
+      <w:bookmarkStart w:id="33" w:name="_Toc135169644"/>
       <w:r>
         <w:rPr>
           <w:color w:val="auto"/>
@@ -7743,7 +7605,7 @@
           <w:lang w:val="en-US"/>
         </w:rPr>
       </w:pPr>
-      <w:bookmarkStart w:id="34" w:name="_Toc135169486"/>
+      <w:bookmarkStart w:id="34" w:name="_Toc135169645"/>
       <w:r>
         <w:rPr>
           <w:rStyle w:val="Heading2Char"/>
@@ -7949,7 +7811,7 @@
           <w:lang w:val="en-US"/>
         </w:rPr>
       </w:pPr>
-      <w:bookmarkStart w:id="35" w:name="_Toc135169487"/>
+      <w:bookmarkStart w:id="35" w:name="_Toc135169646"/>
       <w:r>
         <w:rPr>
           <w:rStyle w:val="Heading2Char"/>
@@ -8125,7 +7987,7 @@
           <w:lang w:val="en-US"/>
         </w:rPr>
       </w:pPr>
-      <w:bookmarkStart w:id="36" w:name="_Toc135169488"/>
+      <w:bookmarkStart w:id="36" w:name="_Toc135169647"/>
       <w:r>
         <w:rPr>
           <w:rStyle w:val="Heading2Char"/>
@@ -8249,21 +8111,7 @@
           <w:lang w:val="en-US"/>
         </w:rPr>
         <w:tab/>
-        <w:t xml:space="preserve">Foster collaboration and communication: </w:t>
-      </w:r>
-      <w:proofErr w:type="gramStart"/>
-      <w:r>
-        <w:rPr>
-          <w:lang w:val="en-US"/>
-        </w:rPr>
-        <w:t>In order to</w:t>
-      </w:r>
-      <w:proofErr w:type="gramEnd"/>
-      <w:r>
-        <w:rPr>
-          <w:lang w:val="en-US"/>
-        </w:rPr>
-        <w:t xml:space="preserve"> establish a shared understanding of requirements, concerns, and priorities, the testing team, developers, and stakeholders should place an emphasis on good communication and collaboration.</w:t>
+        <w:t>Foster collaboration and communication: In order to establish a shared understanding of requirements, concerns, and priorities, the testing team, developers, and stakeholders should place an emphasis on good communication and collaboration.</w:t>
       </w:r>
     </w:p>
     <w:p>
@@ -8318,7 +8166,7 @@
           <w:lang w:val="en-US"/>
         </w:rPr>
       </w:pPr>
-      <w:bookmarkStart w:id="37" w:name="_Toc135169489"/>
+      <w:bookmarkStart w:id="37" w:name="_Toc135169648"/>
       <w:r>
         <w:rPr>
           <w:color w:val="auto"/>
